--- a/Chapter-7-CombinatorialMathematics/doc/Permutation.docx
+++ b/Chapter-7-CombinatorialMathematics/doc/Permutation.docx
@@ -57,13 +57,7 @@
         <w:rPr>
           <w:rFonts w:ascii="Cambria Math" w:eastAsia="宋体" w:hAnsi="Cambria Math" w:cs="Times New Roman" w:hint="eastAsia"/>
         </w:rPr>
-        <w:t>定义</w:t>
-      </w:r>
-      <w:r>
-        <w:rPr>
-          <w:rFonts w:ascii="Cambria Math" w:eastAsia="宋体" w:hAnsi="Cambria Math" w:cs="Times New Roman"/>
-        </w:rPr>
-        <w:t>：</w:t>
+        <w:t>问题：</w:t>
       </w:r>
     </w:p>
     <w:p>
@@ -77,7 +71,7 @@
         <w:rPr>
           <w:rFonts w:ascii="Cambria Math" w:eastAsia="宋体" w:hAnsi="Cambria Math" w:cs="Times New Roman" w:hint="eastAsia"/>
         </w:rPr>
-        <w:t>对于</w:t>
+        <w:t>求</w:t>
       </w:r>
       <m:oMath>
         <m:r>
@@ -91,172 +85,27 @@
         <w:rPr>
           <w:rFonts w:ascii="Cambria Math" w:eastAsia="宋体" w:hAnsi="Cambria Math" w:cs="Times New Roman" w:hint="eastAsia"/>
         </w:rPr>
-        <w:t>个</w:t>
-      </w:r>
-      <w:r>
-        <w:rPr>
-          <w:rFonts w:ascii="Cambria Math" w:eastAsia="宋体" w:hAnsi="Cambria Math" w:cs="Times New Roman" w:hint="eastAsia"/>
-        </w:rPr>
-        <w:t>不同的</w:t>
-      </w:r>
-      <w:r>
-        <w:rPr>
-          <w:rFonts w:ascii="Cambria Math" w:eastAsia="宋体" w:hAnsi="Cambria Math" w:cs="Times New Roman" w:hint="eastAsia"/>
-        </w:rPr>
-        <w:t>元素</w:t>
-      </w:r>
-      <w:r>
-        <w:rPr>
-          <w:rFonts w:ascii="Cambria Math" w:eastAsia="宋体" w:hAnsi="Cambria Math" w:cs="Times New Roman" w:hint="eastAsia"/>
-        </w:rPr>
-        <w:t>（没有</w:t>
-      </w:r>
-      <w:r>
-        <w:rPr>
-          <w:rFonts w:ascii="Cambria Math" w:eastAsia="宋体" w:hAnsi="Cambria Math" w:cs="Times New Roman" w:hint="eastAsia"/>
-        </w:rPr>
-        <w:t>两两相同</w:t>
-      </w:r>
-      <w:r>
-        <w:rPr>
-          <w:rFonts w:ascii="Cambria Math" w:eastAsia="宋体" w:hAnsi="Cambria Math" w:cs="Times New Roman" w:hint="eastAsia"/>
-        </w:rPr>
-        <w:t>的元素）</w:t>
-      </w:r>
-      <w:r>
-        <w:rPr>
-          <w:rFonts w:ascii="Cambria Math" w:eastAsia="宋体" w:hAnsi="Cambria Math" w:cs="Times New Roman" w:hint="eastAsia"/>
-        </w:rPr>
-        <w:t>，</w:t>
-      </w:r>
-      <w:r>
-        <w:rPr>
-          <w:rFonts w:ascii="Cambria Math" w:eastAsia="宋体" w:hAnsi="Cambria Math" w:cs="Times New Roman" w:hint="eastAsia"/>
-        </w:rPr>
-        <w:t>从中任意取</w:t>
+        <w:t>个不同元素</w:t>
       </w:r>
       <m:oMath>
         <m:r>
           <w:rPr>
             <w:rFonts w:ascii="Cambria Math" w:eastAsia="宋体" w:hAnsi="Cambria Math" w:cs="Times New Roman"/>
           </w:rPr>
-          <m:t>m</m:t>
-        </m:r>
-      </m:oMath>
-      <w:r>
-        <w:rPr>
-          <w:rFonts w:ascii="Cambria Math" w:eastAsia="宋体" w:hAnsi="Cambria Math" w:cs="Times New Roman" w:hint="eastAsia"/>
-        </w:rPr>
-        <w:t>个元素</w:t>
-      </w:r>
-      <w:r>
-        <w:rPr>
-          <w:rFonts w:ascii="Cambria Math" w:eastAsia="宋体" w:hAnsi="Cambria Math" w:cs="Times New Roman" w:hint="eastAsia"/>
-        </w:rPr>
-        <w:t>（</w:t>
-      </w:r>
-      <m:oMath>
-        <m:r>
-          <w:rPr>
-            <w:rFonts w:ascii="Cambria Math" w:eastAsia="宋体" w:hAnsi="Cambria Math" w:cs="Times New Roman"/>
-          </w:rPr>
-          <m:t>m≤n</m:t>
-        </m:r>
-      </m:oMath>
-      <w:r>
-        <w:rPr>
-          <w:rFonts w:ascii="Cambria Math" w:eastAsia="宋体" w:hAnsi="Cambria Math" w:cs="Times New Roman" w:hint="eastAsia"/>
-        </w:rPr>
-        <w:t>，</w:t>
-      </w:r>
-      <m:oMath>
-        <m:r>
-          <w:rPr>
-            <w:rFonts w:ascii="Cambria Math" w:eastAsia="宋体" w:hAnsi="Cambria Math" w:cs="Times New Roman"/>
-          </w:rPr>
-          <m:t>m</m:t>
-        </m:r>
-      </m:oMath>
-      <w:r>
-        <w:rPr>
-          <w:rFonts w:ascii="Cambria Math" w:eastAsia="宋体" w:hAnsi="Cambria Math" w:cs="Times New Roman" w:hint="eastAsia"/>
-        </w:rPr>
-        <w:t>和</w:t>
-      </w:r>
-      <m:oMath>
-        <m:r>
-          <w:rPr>
-            <w:rFonts w:ascii="Cambria Math" w:eastAsia="宋体" w:hAnsi="Cambria Math" w:cs="Times New Roman"/>
-          </w:rPr>
-          <m:t>n</m:t>
-        </m:r>
-      </m:oMath>
-      <w:r>
-        <w:rPr>
-          <w:rFonts w:ascii="Cambria Math" w:eastAsia="宋体" w:hAnsi="Cambria Math" w:cs="Times New Roman" w:hint="eastAsia"/>
-        </w:rPr>
-        <w:t>都是自然数，即</w:t>
-      </w:r>
-      <w:r>
-        <w:rPr>
-          <w:rFonts w:ascii="Cambria Math" w:eastAsia="宋体" w:hAnsi="Cambria Math" w:cs="Times New Roman" w:hint="eastAsia"/>
-        </w:rPr>
-        <w:t>正整数</w:t>
-      </w:r>
-      <w:r>
-        <w:rPr>
-          <w:rFonts w:ascii="Cambria Math" w:eastAsia="宋体" w:hAnsi="Cambria Math" w:cs="Times New Roman" w:hint="eastAsia"/>
-        </w:rPr>
-        <w:t>）</w:t>
-      </w:r>
-      <w:r>
-        <w:rPr>
-          <w:rFonts w:ascii="Cambria Math" w:eastAsia="宋体" w:hAnsi="Cambria Math" w:cs="Times New Roman" w:hint="eastAsia"/>
-        </w:rPr>
-        <w:t>排成一列，</w:t>
-      </w:r>
-      <w:r>
-        <w:rPr>
-          <w:rFonts w:ascii="Cambria Math" w:eastAsia="宋体" w:hAnsi="Cambria Math" w:cs="Times New Roman" w:hint="eastAsia"/>
-        </w:rPr>
-        <w:t>得到</w:t>
-      </w:r>
-      <w:r>
-        <w:rPr>
-          <w:rFonts w:ascii="Cambria Math" w:eastAsia="宋体" w:hAnsi="Cambria Math" w:cs="Times New Roman" w:hint="eastAsia"/>
-        </w:rPr>
-        <w:t>一个</w:t>
-      </w:r>
-      <w:r>
-        <w:rPr>
-          <w:rFonts w:ascii="Cambria Math" w:eastAsia="宋体" w:hAnsi="Cambria Math" w:cs="Times New Roman" w:hint="eastAsia"/>
-        </w:rPr>
-        <w:t>排列</w:t>
-      </w:r>
-      <w:r>
-        <w:rPr>
-          <w:rFonts w:ascii="Cambria Math" w:eastAsia="宋体" w:hAnsi="Cambria Math" w:cs="Times New Roman" w:hint="eastAsia"/>
-        </w:rPr>
-        <w:t>s</w:t>
-      </w:r>
-      <w:r>
-        <w:rPr>
-          <w:rFonts w:ascii="Cambria Math" w:eastAsia="宋体" w:hAnsi="Cambria Math" w:cs="Times New Roman" w:hint="eastAsia"/>
-        </w:rPr>
-        <w:t>。</w:t>
-      </w:r>
-      <w:r>
-        <w:rPr>
-          <w:rFonts w:ascii="Cambria Math" w:eastAsia="宋体" w:hAnsi="Cambria Math" w:cs="Times New Roman" w:hint="eastAsia"/>
-        </w:rPr>
-        <w:t>排列</w:t>
-      </w:r>
-      <m:oMath>
+          <m:t>A=</m:t>
+        </m:r>
+        <m:r>
+          <w:rPr>
+            <w:rFonts w:ascii="Cambria Math" w:eastAsia="宋体" w:hAnsi="Cambria Math" w:cs="Times New Roman" w:hint="eastAsia"/>
+          </w:rPr>
+          <m:t>[</m:t>
+        </m:r>
         <m:sSub>
           <m:sSubPr>
             <m:ctrlPr>
               <w:rPr>
                 <w:rFonts w:ascii="Cambria Math" w:eastAsia="宋体" w:hAnsi="Cambria Math" w:cs="Times New Roman"/>
+                <w:i/>
               </w:rPr>
             </m:ctrlPr>
           </m:sSubPr>
@@ -265,7 +114,7 @@
               <w:rPr>
                 <w:rFonts w:ascii="Cambria Math" w:eastAsia="宋体" w:hAnsi="Cambria Math" w:cs="Times New Roman"/>
               </w:rPr>
-              <m:t>s</m:t>
+              <m:t>a</m:t>
             </m:r>
           </m:e>
           <m:sub>
@@ -281,21 +130,14 @@
           <w:rPr>
             <w:rFonts w:ascii="Cambria Math" w:eastAsia="宋体" w:hAnsi="Cambria Math" w:cs="Times New Roman"/>
           </w:rPr>
-          <m:t>={1, 2, 3}</m:t>
-        </m:r>
-      </m:oMath>
-      <w:r>
-        <w:rPr>
-          <w:rFonts w:ascii="Cambria Math" w:eastAsia="宋体" w:hAnsi="Cambria Math" w:cs="Times New Roman" w:hint="eastAsia"/>
-        </w:rPr>
-        <w:t>、</w:t>
-      </w:r>
-      <m:oMath>
+          <m:t xml:space="preserve">, </m:t>
+        </m:r>
         <m:sSub>
           <m:sSubPr>
             <m:ctrlPr>
               <w:rPr>
                 <w:rFonts w:ascii="Cambria Math" w:eastAsia="宋体" w:hAnsi="Cambria Math" w:cs="Times New Roman"/>
+                <w:i/>
               </w:rPr>
             </m:ctrlPr>
           </m:sSubPr>
@@ -304,7 +146,7 @@
               <w:rPr>
                 <w:rFonts w:ascii="Cambria Math" w:eastAsia="宋体" w:hAnsi="Cambria Math" w:cs="Times New Roman"/>
               </w:rPr>
-              <m:t>s</m:t>
+              <m:t>a</m:t>
             </m:r>
           </m:e>
           <m:sub>
@@ -320,33 +162,14 @@
           <w:rPr>
             <w:rFonts w:ascii="Cambria Math" w:eastAsia="宋体" w:hAnsi="Cambria Math" w:cs="Times New Roman"/>
           </w:rPr>
-          <m:t xml:space="preserve">={3, 2, </m:t>
-        </m:r>
-        <m:r>
-          <w:rPr>
-            <w:rFonts w:ascii="Cambria Math" w:eastAsia="宋体" w:hAnsi="Cambria Math" w:cs="Times New Roman" w:hint="eastAsia"/>
-          </w:rPr>
-          <m:t>1</m:t>
-        </m:r>
-        <m:r>
-          <w:rPr>
-            <w:rFonts w:ascii="Cambria Math" w:eastAsia="宋体" w:hAnsi="Cambria Math" w:cs="Times New Roman"/>
-          </w:rPr>
-          <m:t>}</m:t>
-        </m:r>
-      </m:oMath>
-      <w:r>
-        <w:rPr>
-          <w:rFonts w:ascii="Cambria Math" w:eastAsia="宋体" w:hAnsi="Cambria Math" w:cs="Times New Roman" w:hint="eastAsia"/>
-        </w:rPr>
-        <w:t>、</w:t>
-      </w:r>
-      <m:oMath>
+          <m:t xml:space="preserve">, </m:t>
+        </m:r>
         <m:sSub>
           <m:sSubPr>
             <m:ctrlPr>
               <w:rPr>
                 <w:rFonts w:ascii="Cambria Math" w:eastAsia="宋体" w:hAnsi="Cambria Math" w:cs="Times New Roman"/>
+                <w:i/>
               </w:rPr>
             </m:ctrlPr>
           </m:sSubPr>
@@ -355,7 +178,7 @@
               <w:rPr>
                 <w:rFonts w:ascii="Cambria Math" w:eastAsia="宋体" w:hAnsi="Cambria Math" w:cs="Times New Roman"/>
               </w:rPr>
-              <m:t>s</m:t>
+              <m:t>a</m:t>
             </m:r>
           </m:e>
           <m:sub>
@@ -371,260 +194,23 @@
           <w:rPr>
             <w:rFonts w:ascii="Cambria Math" w:eastAsia="宋体" w:hAnsi="Cambria Math" w:cs="Times New Roman"/>
           </w:rPr>
-          <m:t>={2, 3}</m:t>
-        </m:r>
-      </m:oMath>
-      <w:r>
-        <w:rPr>
-          <w:rFonts w:ascii="Cambria Math" w:eastAsia="宋体" w:hAnsi="Cambria Math" w:cs="Times New Roman" w:hint="eastAsia"/>
-        </w:rPr>
-        <w:t>两两各不相同，</w:t>
-      </w:r>
-      <w:r>
-        <w:rPr>
-          <w:rFonts w:ascii="Cambria Math" w:eastAsia="宋体" w:hAnsi="Cambria Math" w:cs="Times New Roman" w:hint="eastAsia"/>
-        </w:rPr>
-        <w:t>只有当两个</w:t>
-      </w:r>
-      <w:r>
-        <w:rPr>
-          <w:rFonts w:ascii="Cambria Math" w:eastAsia="宋体" w:hAnsi="Cambria Math" w:cs="Times New Roman" w:hint="eastAsia"/>
-        </w:rPr>
-        <w:t>排列</w:t>
-      </w:r>
-      <w:r>
-        <w:rPr>
-          <w:rFonts w:ascii="Cambria Math" w:eastAsia="宋体" w:hAnsi="Cambria Math" w:cs="Times New Roman" w:hint="eastAsia"/>
-        </w:rPr>
-        <w:t>长度相同，且相同位置的元素也</w:t>
-      </w:r>
-      <w:r>
-        <w:rPr>
-          <w:rFonts w:ascii="Cambria Math" w:eastAsia="宋体" w:hAnsi="Cambria Math" w:cs="Times New Roman" w:hint="eastAsia"/>
-        </w:rPr>
-        <w:t>相同</w:t>
-      </w:r>
-      <w:r>
-        <w:rPr>
-          <w:rFonts w:ascii="Cambria Math" w:eastAsia="宋体" w:hAnsi="Cambria Math" w:cs="Times New Roman" w:hint="eastAsia"/>
-        </w:rPr>
-        <w:t>时，</w:t>
-      </w:r>
-      <w:r>
-        <w:rPr>
-          <w:rFonts w:ascii="Cambria Math" w:eastAsia="宋体" w:hAnsi="Cambria Math" w:cs="Times New Roman" w:hint="eastAsia"/>
-        </w:rPr>
-        <w:t>才称</w:t>
-      </w:r>
-      <w:r>
-        <w:rPr>
-          <w:rFonts w:ascii="Cambria Math" w:eastAsia="宋体" w:hAnsi="Cambria Math" w:cs="Times New Roman" w:hint="eastAsia"/>
-        </w:rPr>
-        <w:t>这</w:t>
-      </w:r>
-      <w:r>
-        <w:rPr>
-          <w:rFonts w:ascii="Cambria Math" w:eastAsia="宋体" w:hAnsi="Cambria Math" w:cs="Times New Roman" w:hint="eastAsia"/>
-        </w:rPr>
-        <w:t>两个</w:t>
-      </w:r>
-      <w:r>
-        <w:rPr>
-          <w:rFonts w:ascii="Cambria Math" w:eastAsia="宋体" w:hAnsi="Cambria Math" w:cs="Times New Roman" w:hint="eastAsia"/>
-        </w:rPr>
-        <w:t>排列</w:t>
-      </w:r>
-      <w:r>
-        <w:rPr>
-          <w:rFonts w:ascii="Cambria Math" w:eastAsia="宋体" w:hAnsi="Cambria Math" w:cs="Times New Roman" w:hint="eastAsia"/>
-        </w:rPr>
-        <w:t>才相同。</w:t>
-      </w:r>
-    </w:p>
-    <w:p>
-      <w:pPr>
-        <w:ind w:firstLine="420"/>
-        <w:rPr>
-          <w:rFonts w:ascii="Cambria Math" w:eastAsia="宋体" w:hAnsi="Cambria Math" w:cs="Times New Roman"/>
-        </w:rPr>
-      </w:pPr>
-      <w:r>
-        <w:rPr>
-          <w:rFonts w:ascii="Cambria Math" w:eastAsia="宋体" w:hAnsi="Cambria Math" w:cs="Times New Roman" w:hint="eastAsia"/>
-        </w:rPr>
-        <w:t>从</w:t>
-      </w:r>
-      <w:r>
-        <w:rPr>
-          <w:rFonts w:ascii="Cambria Math" w:eastAsia="宋体" w:hAnsi="Cambria Math" w:cs="Times New Roman" w:hint="eastAsia"/>
-        </w:rPr>
-        <w:t>n</w:t>
-      </w:r>
-      <w:r>
-        <w:rPr>
-          <w:rFonts w:ascii="Cambria Math" w:eastAsia="宋体" w:hAnsi="Cambria Math" w:cs="Times New Roman" w:hint="eastAsia"/>
-        </w:rPr>
-        <w:t>个元素中</w:t>
-      </w:r>
-      <w:r>
-        <w:rPr>
-          <w:rFonts w:ascii="Cambria Math" w:eastAsia="宋体" w:hAnsi="Cambria Math" w:cs="Times New Roman" w:hint="eastAsia"/>
-        </w:rPr>
-        <w:t>任意取出</w:t>
-      </w:r>
-      <w:r>
-        <w:rPr>
-          <w:rFonts w:ascii="Cambria Math" w:eastAsia="宋体" w:hAnsi="Cambria Math" w:cs="Times New Roman" w:hint="eastAsia"/>
-        </w:rPr>
-        <w:t>m</w:t>
-      </w:r>
-      <w:r>
-        <w:rPr>
-          <w:rFonts w:ascii="Cambria Math" w:eastAsia="宋体" w:hAnsi="Cambria Math" w:cs="Times New Roman" w:hint="eastAsia"/>
-        </w:rPr>
-        <w:t>个元素</w:t>
-      </w:r>
-      <w:r>
-        <w:rPr>
-          <w:rFonts w:ascii="Cambria Math" w:eastAsia="宋体" w:hAnsi="Cambria Math" w:cs="Times New Roman" w:hint="eastAsia"/>
-        </w:rPr>
-        <w:t>能够组成的不同排列的数量为</w:t>
-      </w:r>
-      <w:r>
-        <w:rPr>
-          <w:rFonts w:ascii="Cambria Math" w:eastAsia="宋体" w:hAnsi="Cambria Math" w:cs="Times New Roman" w:hint="eastAsia"/>
-        </w:rPr>
-        <w:t>：</w:t>
-      </w:r>
-    </w:p>
-    <w:p>
-      <w:pPr>
-        <w:ind w:firstLine="420"/>
-        <w:rPr>
-          <w:rFonts w:ascii="Cambria Math" w:eastAsia="宋体" w:hAnsi="Cambria Math" w:cs="Times New Roman"/>
-        </w:rPr>
-      </w:pPr>
-      <m:oMathPara>
-        <m:oMath>
-          <m:sSubSup>
-            <m:sSubSupPr>
-              <m:ctrlPr>
-                <w:rPr>
-                  <w:rFonts w:ascii="Cambria Math" w:eastAsia="宋体" w:hAnsi="Cambria Math" w:cs="Times New Roman"/>
-                </w:rPr>
-              </m:ctrlPr>
-            </m:sSubSupPr>
-            <m:e>
-              <m:r>
-                <w:rPr>
-                  <w:rFonts w:ascii="Cambria Math" w:eastAsia="宋体" w:hAnsi="Cambria Math" w:cs="Times New Roman"/>
-                </w:rPr>
-                <m:t>A</m:t>
-              </m:r>
-            </m:e>
-            <m:sub>
-              <m:r>
-                <w:rPr>
-                  <w:rFonts w:ascii="Cambria Math" w:eastAsia="宋体" w:hAnsi="Cambria Math" w:cs="Times New Roman"/>
-                </w:rPr>
-                <m:t>n</m:t>
-              </m:r>
-            </m:sub>
-            <m:sup>
-              <m:r>
-                <w:rPr>
-                  <w:rFonts w:ascii="Cambria Math" w:eastAsia="宋体" w:hAnsi="Cambria Math" w:cs="Times New Roman"/>
-                </w:rPr>
-                <m:t>m</m:t>
-              </m:r>
-            </m:sup>
-          </m:sSubSup>
-          <m:r>
-            <w:rPr>
-              <w:rFonts w:ascii="Cambria Math" w:eastAsia="宋体" w:hAnsi="Cambria Math" w:cs="Times New Roman"/>
-            </w:rPr>
-            <m:t>=</m:t>
-          </m:r>
-          <m:f>
-            <m:fPr>
-              <m:ctrlPr>
-                <w:rPr>
-                  <w:rFonts w:ascii="Cambria Math" w:eastAsia="宋体" w:hAnsi="Cambria Math" w:cs="Times New Roman"/>
-                </w:rPr>
-              </m:ctrlPr>
-            </m:fPr>
-            <m:num>
-              <m:r>
-                <w:rPr>
-                  <w:rFonts w:ascii="Cambria Math" w:eastAsia="宋体" w:hAnsi="Cambria Math" w:cs="Times New Roman"/>
-                </w:rPr>
-                <m:t>n!</m:t>
-              </m:r>
-            </m:num>
-            <m:den>
-              <m:d>
-                <m:dPr>
-                  <m:ctrlPr>
-                    <w:rPr>
-                      <w:rFonts w:ascii="Cambria Math" w:eastAsia="宋体" w:hAnsi="Cambria Math" w:cs="Times New Roman"/>
-                      <w:i/>
-                    </w:rPr>
-                  </m:ctrlPr>
-                </m:dPr>
-                <m:e>
-                  <m:r>
-                    <w:rPr>
-                      <w:rFonts w:ascii="Cambria Math" w:eastAsia="宋体" w:hAnsi="Cambria Math" w:cs="Times New Roman"/>
-                    </w:rPr>
-                    <m:t>n-m</m:t>
-                  </m:r>
-                </m:e>
-              </m:d>
-              <m:r>
-                <w:rPr>
-                  <w:rFonts w:ascii="Cambria Math" w:eastAsia="宋体" w:hAnsi="Cambria Math" w:cs="Times New Roman"/>
-                </w:rPr>
-                <m:t>!</m:t>
-              </m:r>
-            </m:den>
-          </m:f>
-        </m:oMath>
-      </m:oMathPara>
-    </w:p>
-    <w:p>
-      <w:pPr>
-        <w:ind w:firstLine="420"/>
-        <w:rPr>
-          <w:rFonts w:ascii="Cambria Math" w:eastAsia="宋体" w:hAnsi="Cambria Math" w:cs="Times New Roman"/>
-        </w:rPr>
-      </w:pPr>
-      <w:r>
-        <w:rPr>
-          <w:rFonts w:ascii="Cambria Math" w:eastAsia="宋体" w:hAnsi="Cambria Math" w:cs="Times New Roman" w:hint="eastAsia"/>
-        </w:rPr>
-        <w:t>也</w:t>
-      </w:r>
-      <w:r>
-        <w:rPr>
-          <w:rFonts w:ascii="Cambria Math" w:eastAsia="宋体" w:hAnsi="Cambria Math" w:cs="Times New Roman" w:hint="eastAsia"/>
-        </w:rPr>
-        <w:t>写作：</w:t>
-      </w:r>
-      <m:oMath>
-        <m:sSubSup>
-          <m:sSubSupPr>
+          <m:t xml:space="preserve">, …, </m:t>
+        </m:r>
+        <m:sSub>
+          <m:sSubPr>
             <m:ctrlPr>
               <w:rPr>
                 <w:rFonts w:ascii="Cambria Math" w:eastAsia="宋体" w:hAnsi="Cambria Math" w:cs="Times New Roman"/>
+                <w:i/>
               </w:rPr>
             </m:ctrlPr>
-          </m:sSubSupPr>
+          </m:sSubPr>
           <m:e>
             <m:r>
               <w:rPr>
                 <w:rFonts w:ascii="Cambria Math" w:eastAsia="宋体" w:hAnsi="Cambria Math" w:cs="Times New Roman"/>
               </w:rPr>
-              <m:t>P</m:t>
+              <m:t>a</m:t>
             </m:r>
           </m:e>
           <m:sub>
@@ -635,401 +221,1423 @@
               <m:t>n</m:t>
             </m:r>
           </m:sub>
-          <m:sup>
-            <m:r>
-              <w:rPr>
-                <w:rFonts w:ascii="Cambria Math" w:eastAsia="宋体" w:hAnsi="Cambria Math" w:cs="Times New Roman"/>
-              </w:rPr>
-              <m:t>m</m:t>
-            </m:r>
-          </m:sup>
-        </m:sSubSup>
-        <m:r>
-          <w:rPr>
-            <w:rFonts w:ascii="Cambria Math" w:eastAsia="宋体" w:hAnsi="Cambria Math" w:cs="Times New Roman"/>
-          </w:rPr>
-          <m:t>=</m:t>
-        </m:r>
-        <m:f>
-          <m:fPr>
+        </m:sSub>
+        <m:r>
+          <w:rPr>
+            <w:rFonts w:ascii="Cambria Math" w:eastAsia="宋体" w:hAnsi="Cambria Math" w:cs="Times New Roman" w:hint="eastAsia"/>
+          </w:rPr>
+          <m:t>]</m:t>
+        </m:r>
+      </m:oMath>
+      <w:r>
+        <w:rPr>
+          <w:rFonts w:ascii="Cambria Math" w:eastAsia="宋体" w:hAnsi="Cambria Math" w:cs="Times New Roman" w:hint="eastAsia"/>
+        </w:rPr>
+        <w:t>中任意取</w:t>
+      </w:r>
+      <m:oMath>
+        <m:r>
+          <w:rPr>
+            <w:rFonts w:ascii="Cambria Math" w:eastAsia="宋体" w:hAnsi="Cambria Math" w:cs="Times New Roman"/>
+          </w:rPr>
+          <m:t>m</m:t>
+        </m:r>
+      </m:oMath>
+      <w:r>
+        <w:rPr>
+          <w:rFonts w:ascii="Cambria Math" w:eastAsia="宋体" w:hAnsi="Cambria Math" w:cs="Times New Roman" w:hint="eastAsia"/>
+        </w:rPr>
+        <w:t>个元素</w:t>
+      </w:r>
+      <w:r>
+        <w:rPr>
+          <w:rFonts w:ascii="Cambria Math" w:eastAsia="宋体" w:hAnsi="Cambria Math" w:cs="Times New Roman" w:hint="eastAsia"/>
+        </w:rPr>
+        <w:t>（</w:t>
+      </w:r>
+      <m:oMath>
+        <m:r>
+          <w:rPr>
+            <w:rFonts w:ascii="Cambria Math" w:eastAsia="宋体" w:hAnsi="Cambria Math" w:cs="Times New Roman"/>
+          </w:rPr>
+          <m:t>m≤n</m:t>
+        </m:r>
+      </m:oMath>
+      <w:r>
+        <w:rPr>
+          <w:rFonts w:ascii="Cambria Math" w:eastAsia="宋体" w:hAnsi="Cambria Math" w:cs="Times New Roman" w:hint="eastAsia"/>
+        </w:rPr>
+        <w:t>，</w:t>
+      </w:r>
+      <m:oMath>
+        <m:r>
+          <w:rPr>
+            <w:rFonts w:ascii="Cambria Math" w:eastAsia="宋体" w:hAnsi="Cambria Math" w:cs="Times New Roman"/>
+          </w:rPr>
+          <m:t>m</m:t>
+        </m:r>
+      </m:oMath>
+      <w:r>
+        <w:rPr>
+          <w:rFonts w:ascii="Cambria Math" w:eastAsia="宋体" w:hAnsi="Cambria Math" w:cs="Times New Roman" w:hint="eastAsia"/>
+        </w:rPr>
+        <w:t>和</w:t>
+      </w:r>
+      <m:oMath>
+        <m:r>
+          <w:rPr>
+            <w:rFonts w:ascii="Cambria Math" w:eastAsia="宋体" w:hAnsi="Cambria Math" w:cs="Times New Roman"/>
+          </w:rPr>
+          <m:t>n</m:t>
+        </m:r>
+      </m:oMath>
+      <w:r>
+        <w:rPr>
+          <w:rFonts w:ascii="Cambria Math" w:eastAsia="宋体" w:hAnsi="Cambria Math" w:cs="Times New Roman" w:hint="eastAsia"/>
+        </w:rPr>
+        <w:t>都是自然数）</w:t>
+      </w:r>
+      <w:r>
+        <w:rPr>
+          <w:rFonts w:ascii="Cambria Math" w:eastAsia="宋体" w:hAnsi="Cambria Math" w:cs="Times New Roman" w:hint="eastAsia"/>
+        </w:rPr>
+        <w:t>的所有</w:t>
+      </w:r>
+      <w:r>
+        <w:rPr>
+          <w:rFonts w:ascii="Cambria Math" w:eastAsia="宋体" w:hAnsi="Cambria Math" w:cs="Times New Roman"/>
+        </w:rPr>
+        <w:t>排列。</w:t>
+      </w:r>
+    </w:p>
+    <w:p>
+      <w:pPr>
+        <w:rPr>
+          <w:rFonts w:ascii="Cambria Math" w:eastAsia="宋体" w:hAnsi="Cambria Math" w:cs="Times New Roman"/>
+        </w:rPr>
+      </w:pPr>
+    </w:p>
+    <w:p>
+      <w:pPr>
+        <w:rPr>
+          <w:rFonts w:ascii="Cambria Math" w:eastAsia="宋体" w:hAnsi="Cambria Math" w:cs="Times New Roman"/>
+        </w:rPr>
+      </w:pPr>
+      <w:r>
+        <w:rPr>
+          <w:rFonts w:ascii="Cambria Math" w:eastAsia="宋体" w:hAnsi="Cambria Math" w:cs="Times New Roman"/>
+        </w:rPr>
+        <w:t>解法：</w:t>
+      </w:r>
+    </w:p>
+    <w:p>
+      <w:pPr>
+        <w:ind w:firstLineChars="200" w:firstLine="420"/>
+        <w:rPr>
+          <w:rFonts w:ascii="Cambria Math" w:eastAsia="宋体" w:hAnsi="Cambria Math" w:cs="Times New Roman"/>
+        </w:rPr>
+      </w:pPr>
+      <w:r>
+        <w:rPr>
+          <w:rFonts w:ascii="Cambria Math" w:eastAsia="宋体" w:hAnsi="Cambria Math" w:cs="Times New Roman" w:hint="eastAsia"/>
+        </w:rPr>
+        <w:t>在</w:t>
+      </w:r>
+      <w:r>
+        <w:rPr>
+          <w:rFonts w:ascii="Cambria Math" w:eastAsia="宋体" w:hAnsi="Cambria Math" w:cs="Times New Roman" w:hint="eastAsia"/>
+        </w:rPr>
+        <w:t>&lt;</w:t>
+      </w:r>
+      <w:r>
+        <w:rPr>
+          <w:rFonts w:ascii="Cambria Math" w:eastAsia="宋体" w:hAnsi="Cambria Math" w:cs="Times New Roman"/>
+        </w:rPr>
+        <w:t>Full Permutation</w:t>
+      </w:r>
+      <w:r>
+        <w:rPr>
+          <w:rFonts w:ascii="Cambria Math" w:eastAsia="宋体" w:hAnsi="Cambria Math" w:cs="Times New Roman" w:hint="eastAsia"/>
+        </w:rPr>
+        <w:t>&gt;</w:t>
+      </w:r>
+      <w:r>
+        <w:rPr>
+          <w:rFonts w:ascii="Cambria Math" w:eastAsia="宋体" w:hAnsi="Cambria Math" w:cs="Times New Roman" w:hint="eastAsia"/>
+        </w:rPr>
+        <w:t>和</w:t>
+      </w:r>
+      <w:r>
+        <w:rPr>
+          <w:rFonts w:ascii="Cambria Math" w:eastAsia="宋体" w:hAnsi="Cambria Math" w:cs="Times New Roman" w:hint="eastAsia"/>
+        </w:rPr>
+        <w:t>&lt;</w:t>
+      </w:r>
+      <w:r>
+        <w:rPr>
+          <w:rFonts w:ascii="Cambria Math" w:eastAsia="宋体" w:hAnsi="Cambria Math" w:cs="Times New Roman"/>
+        </w:rPr>
+        <w:t>Combination</w:t>
+      </w:r>
+      <w:r>
+        <w:rPr>
+          <w:rFonts w:ascii="Cambria Math" w:eastAsia="宋体" w:hAnsi="Cambria Math" w:cs="Times New Roman" w:hint="eastAsia"/>
+        </w:rPr>
+        <w:t>&gt;</w:t>
+      </w:r>
+      <w:r>
+        <w:rPr>
+          <w:rFonts w:ascii="Cambria Math" w:eastAsia="宋体" w:hAnsi="Cambria Math" w:cs="Times New Roman" w:hint="eastAsia"/>
+        </w:rPr>
+        <w:t>的</w:t>
+      </w:r>
+      <w:r>
+        <w:rPr>
+          <w:rFonts w:ascii="Cambria Math" w:eastAsia="宋体" w:hAnsi="Cambria Math" w:cs="Times New Roman"/>
+        </w:rPr>
+        <w:t>基础上</w:t>
+      </w:r>
+      <w:r>
+        <w:rPr>
+          <w:rFonts w:ascii="Cambria Math" w:eastAsia="宋体" w:hAnsi="Cambria Math" w:cs="Times New Roman" w:hint="eastAsia"/>
+        </w:rPr>
+        <w:t>可知</w:t>
+      </w:r>
+      <w:r>
+        <w:rPr>
+          <w:rFonts w:ascii="Cambria Math" w:eastAsia="宋体" w:hAnsi="Cambria Math" w:cs="Times New Roman"/>
+        </w:rPr>
+        <w:t>，</w:t>
+      </w:r>
+      <w:r>
+        <w:rPr>
+          <w:rFonts w:ascii="Cambria Math" w:eastAsia="宋体" w:hAnsi="Cambria Math" w:cs="Times New Roman" w:hint="eastAsia"/>
+        </w:rPr>
+        <w:t>从</w:t>
+      </w:r>
+      <w:r>
+        <w:rPr>
+          <w:rFonts w:ascii="Cambria Math" w:eastAsia="宋体" w:hAnsi="Cambria Math" w:cs="Times New Roman" w:hint="eastAsia"/>
+        </w:rPr>
+        <w:t>拥有</w:t>
+      </w:r>
+      <m:oMath>
+        <m:r>
+          <w:rPr>
+            <w:rFonts w:ascii="Cambria Math" w:eastAsia="宋体" w:hAnsi="Cambria Math" w:cs="Times New Roman"/>
+          </w:rPr>
+          <m:t>n</m:t>
+        </m:r>
+      </m:oMath>
+      <w:r>
+        <w:rPr>
+          <w:rFonts w:ascii="Cambria Math" w:eastAsia="宋体" w:hAnsi="Cambria Math" w:cs="Times New Roman"/>
+        </w:rPr>
+        <w:t>个元素的</w:t>
+      </w:r>
+      <w:r>
+        <w:rPr>
+          <w:rFonts w:ascii="Cambria Math" w:eastAsia="宋体" w:hAnsi="Cambria Math" w:cs="Times New Roman"/>
+        </w:rPr>
+        <w:t>A</w:t>
+      </w:r>
+      <w:r>
+        <w:rPr>
+          <w:rFonts w:ascii="Cambria Math" w:eastAsia="宋体" w:hAnsi="Cambria Math" w:cs="Times New Roman"/>
+        </w:rPr>
+        <w:t>中</w:t>
+      </w:r>
+      <w:r>
+        <w:rPr>
+          <w:rFonts w:ascii="Cambria Math" w:eastAsia="宋体" w:hAnsi="Cambria Math" w:cs="Times New Roman" w:hint="eastAsia"/>
+        </w:rPr>
+        <w:t>任意</w:t>
+      </w:r>
+      <w:r>
+        <w:rPr>
+          <w:rFonts w:ascii="Cambria Math" w:eastAsia="宋体" w:hAnsi="Cambria Math" w:cs="Times New Roman"/>
+        </w:rPr>
+        <w:t>选取</w:t>
+      </w:r>
+      <m:oMath>
+        <m:r>
+          <w:rPr>
+            <w:rFonts w:ascii="Cambria Math" w:eastAsia="宋体" w:hAnsi="Cambria Math" w:cs="Times New Roman"/>
+          </w:rPr>
+          <m:t>m</m:t>
+        </m:r>
+      </m:oMath>
+      <w:r>
+        <w:rPr>
+          <w:rFonts w:ascii="Cambria Math" w:eastAsia="宋体" w:hAnsi="Cambria Math" w:cs="Times New Roman"/>
+        </w:rPr>
+        <w:t>个元素，</w:t>
+      </w:r>
+      <w:r>
+        <w:rPr>
+          <w:rFonts w:ascii="Cambria Math" w:eastAsia="宋体" w:hAnsi="Cambria Math" w:cs="Times New Roman" w:hint="eastAsia"/>
+        </w:rPr>
+        <w:t>得到</w:t>
+      </w:r>
+      <w:r>
+        <w:rPr>
+          <w:rFonts w:ascii="Cambria Math" w:eastAsia="宋体" w:hAnsi="Cambria Math" w:cs="Times New Roman"/>
+        </w:rPr>
+        <w:t>的所有组合的集合为</w:t>
+      </w:r>
+      <m:oMath>
+        <m:r>
+          <w:rPr>
+            <w:rFonts w:ascii="Cambria Math" w:eastAsia="宋体" w:hAnsi="Cambria Math" w:cs="Times New Roman"/>
+          </w:rPr>
+          <m:t>P</m:t>
+        </m:r>
+      </m:oMath>
+      <w:r>
+        <w:rPr>
+          <w:rFonts w:ascii="Cambria Math" w:eastAsia="宋体" w:hAnsi="Cambria Math" w:cs="Times New Roman" w:hint="eastAsia"/>
+        </w:rPr>
+        <w:t>，</w:t>
+      </w:r>
+      <m:oMath>
+        <m:r>
+          <w:rPr>
+            <w:rFonts w:ascii="Cambria Math" w:eastAsia="宋体" w:hAnsi="Cambria Math" w:cs="Times New Roman"/>
+          </w:rPr>
+          <m:t>P</m:t>
+        </m:r>
+      </m:oMath>
+      <w:r>
+        <w:rPr>
+          <w:rFonts w:ascii="Cambria Math" w:eastAsia="宋体" w:hAnsi="Cambria Math" w:cs="Times New Roman"/>
+        </w:rPr>
+        <w:t>中每个元素都是</w:t>
+      </w:r>
+      <m:oMath>
+        <m:r>
+          <w:rPr>
+            <w:rFonts w:ascii="Cambria Math" w:eastAsia="宋体" w:hAnsi="Cambria Math" w:cs="Times New Roman"/>
+          </w:rPr>
+          <m:t>A</m:t>
+        </m:r>
+      </m:oMath>
+      <w:r>
+        <w:rPr>
+          <w:rFonts w:ascii="Cambria Math" w:eastAsia="宋体" w:hAnsi="Cambria Math" w:cs="Times New Roman"/>
+        </w:rPr>
+        <w:t>的一种组合</w:t>
+      </w:r>
+      <w:r>
+        <w:rPr>
+          <w:rFonts w:ascii="Cambria Math" w:eastAsia="宋体" w:hAnsi="Cambria Math" w:cs="Times New Roman" w:hint="eastAsia"/>
+        </w:rPr>
+        <w:t>，</w:t>
+      </w:r>
+      <w:r>
+        <w:rPr>
+          <w:rFonts w:ascii="Cambria Math" w:eastAsia="宋体" w:hAnsi="Cambria Math" w:cs="Times New Roman"/>
+        </w:rPr>
+        <w:t>且</w:t>
+      </w:r>
+      <w:r>
+        <w:rPr>
+          <w:rFonts w:ascii="Cambria Math" w:eastAsia="宋体" w:hAnsi="Cambria Math" w:cs="Times New Roman" w:hint="eastAsia"/>
+        </w:rPr>
+        <w:t>任意</w:t>
+      </w:r>
+      <w:r>
+        <w:rPr>
+          <w:rFonts w:ascii="Cambria Math" w:eastAsia="宋体" w:hAnsi="Cambria Math" w:cs="Times New Roman"/>
+        </w:rPr>
+        <w:t>两个元素不相同</w:t>
+      </w:r>
+      <w:r>
+        <w:rPr>
+          <w:rFonts w:ascii="Cambria Math" w:eastAsia="宋体" w:hAnsi="Cambria Math" w:cs="Times New Roman"/>
+        </w:rPr>
+        <w:t>。</w:t>
+      </w:r>
+      <w:r>
+        <w:rPr>
+          <w:rFonts w:ascii="Cambria Math" w:eastAsia="宋体" w:hAnsi="Cambria Math" w:cs="Times New Roman" w:hint="eastAsia"/>
+        </w:rPr>
+        <w:t>对</w:t>
+      </w:r>
+      <m:oMath>
+        <m:r>
+          <w:rPr>
+            <w:rFonts w:ascii="Cambria Math" w:eastAsia="宋体" w:hAnsi="Cambria Math" w:cs="Times New Roman"/>
+          </w:rPr>
+          <m:t>P</m:t>
+        </m:r>
+      </m:oMath>
+      <w:r>
+        <w:rPr>
+          <w:rFonts w:ascii="Cambria Math" w:eastAsia="宋体" w:hAnsi="Cambria Math" w:cs="Times New Roman"/>
+        </w:rPr>
+        <w:t>中的每个元素</w:t>
+      </w:r>
+      <w:r>
+        <w:rPr>
+          <w:rFonts w:ascii="Cambria Math" w:eastAsia="宋体" w:hAnsi="Cambria Math" w:cs="Times New Roman" w:hint="eastAsia"/>
+        </w:rPr>
+        <w:t>进行</w:t>
+      </w:r>
+      <w:r>
+        <w:rPr>
+          <w:rFonts w:ascii="Cambria Math" w:eastAsia="宋体" w:hAnsi="Cambria Math" w:cs="Times New Roman"/>
+        </w:rPr>
+        <w:t>全排列，得到的排列</w:t>
+      </w:r>
+      <w:r>
+        <w:rPr>
+          <w:rFonts w:ascii="Cambria Math" w:eastAsia="宋体" w:hAnsi="Cambria Math" w:cs="Times New Roman" w:hint="eastAsia"/>
+        </w:rPr>
+        <w:t>即为</w:t>
+      </w:r>
+      <w:r>
+        <w:rPr>
+          <w:rFonts w:ascii="Cambria Math" w:eastAsia="宋体" w:hAnsi="Cambria Math" w:cs="Times New Roman" w:hint="eastAsia"/>
+        </w:rPr>
+        <w:t>所求</w:t>
+      </w:r>
+      <w:r>
+        <w:rPr>
+          <w:rFonts w:ascii="Cambria Math" w:eastAsia="宋体" w:hAnsi="Cambria Math" w:cs="Times New Roman"/>
+        </w:rPr>
+        <w:t>。</w:t>
+      </w:r>
+    </w:p>
+    <w:p>
+      <w:pPr>
+        <w:ind w:firstLineChars="200" w:firstLine="420"/>
+        <w:rPr>
+          <w:rFonts w:ascii="Cambria Math" w:eastAsia="宋体" w:hAnsi="Cambria Math" w:cs="Times New Roman" w:hint="eastAsia"/>
+        </w:rPr>
+      </w:pPr>
+      <w:r>
+        <w:rPr>
+          <w:rFonts w:ascii="Cambria Math" w:eastAsia="宋体" w:hAnsi="Cambria Math" w:cs="Times New Roman" w:hint="eastAsia"/>
+        </w:rPr>
+        <w:t>比如</w:t>
+      </w:r>
+      <w:r>
+        <w:rPr>
+          <w:rFonts w:ascii="Cambria Math" w:eastAsia="宋体" w:hAnsi="Cambria Math" w:cs="Times New Roman"/>
+        </w:rPr>
+        <w:t>对于</w:t>
+      </w:r>
+      <m:oMath>
+        <m:r>
+          <w:rPr>
+            <w:rFonts w:ascii="Cambria Math" w:eastAsia="宋体" w:hAnsi="Cambria Math" w:cs="Times New Roman"/>
+          </w:rPr>
+          <m:t>A=</m:t>
+        </m:r>
+        <m:r>
+          <w:rPr>
+            <w:rFonts w:ascii="Cambria Math" w:eastAsia="宋体" w:hAnsi="Cambria Math" w:cs="Times New Roman" w:hint="eastAsia"/>
+          </w:rPr>
+          <m:t>[</m:t>
+        </m:r>
+        <m:r>
+          <w:rPr>
+            <w:rFonts w:ascii="Cambria Math" w:eastAsia="宋体" w:hAnsi="Cambria Math" w:cs="Times New Roman"/>
+          </w:rPr>
+          <m:t>1</m:t>
+        </m:r>
+        <m:r>
+          <w:rPr>
+            <w:rFonts w:ascii="Cambria Math" w:eastAsia="宋体" w:hAnsi="Cambria Math" w:cs="Times New Roman"/>
+          </w:rPr>
+          <m:t xml:space="preserve">, </m:t>
+        </m:r>
+        <m:r>
+          <w:rPr>
+            <w:rFonts w:ascii="Cambria Math" w:eastAsia="宋体" w:hAnsi="Cambria Math" w:cs="Times New Roman"/>
+          </w:rPr>
+          <m:t>2</m:t>
+        </m:r>
+        <m:r>
+          <w:rPr>
+            <w:rFonts w:ascii="Cambria Math" w:eastAsia="宋体" w:hAnsi="Cambria Math" w:cs="Times New Roman"/>
+          </w:rPr>
+          <m:t xml:space="preserve">, </m:t>
+        </m:r>
+        <m:r>
+          <w:rPr>
+            <w:rFonts w:ascii="Cambria Math" w:eastAsia="宋体" w:hAnsi="Cambria Math" w:cs="Times New Roman"/>
+          </w:rPr>
+          <m:t>3</m:t>
+        </m:r>
+        <m:r>
+          <w:rPr>
+            <w:rFonts w:ascii="Cambria Math" w:eastAsia="宋体" w:hAnsi="Cambria Math" w:cs="Times New Roman"/>
+          </w:rPr>
+          <m:t xml:space="preserve">, </m:t>
+        </m:r>
+        <m:r>
+          <w:rPr>
+            <w:rFonts w:ascii="Cambria Math" w:eastAsia="宋体" w:hAnsi="Cambria Math" w:cs="Times New Roman"/>
+          </w:rPr>
+          <m:t>4</m:t>
+        </m:r>
+        <m:r>
+          <w:rPr>
+            <w:rFonts w:ascii="Cambria Math" w:eastAsia="宋体" w:hAnsi="Cambria Math" w:cs="Times New Roman"/>
+          </w:rPr>
+          <m:t xml:space="preserve">, </m:t>
+        </m:r>
+        <m:r>
+          <w:rPr>
+            <w:rFonts w:ascii="Cambria Math" w:eastAsia="宋体" w:hAnsi="Cambria Math" w:cs="Times New Roman"/>
+          </w:rPr>
+          <m:t>5</m:t>
+        </m:r>
+        <m:r>
+          <w:rPr>
+            <w:rFonts w:ascii="Cambria Math" w:eastAsia="宋体" w:hAnsi="Cambria Math" w:cs="Times New Roman" w:hint="eastAsia"/>
+          </w:rPr>
+          <m:t>]</m:t>
+        </m:r>
+      </m:oMath>
+      <w:r>
+        <w:rPr>
+          <w:rFonts w:ascii="Cambria Math" w:eastAsia="宋体" w:hAnsi="Cambria Math" w:cs="Times New Roman" w:hint="eastAsia"/>
+        </w:rPr>
+        <w:t>，</w:t>
+      </w:r>
+      <w:r>
+        <w:rPr>
+          <w:rFonts w:ascii="Cambria Math" w:eastAsia="宋体" w:hAnsi="Cambria Math" w:cs="Times New Roman"/>
+        </w:rPr>
+        <w:t>从中</w:t>
+      </w:r>
+      <w:r>
+        <w:rPr>
+          <w:rFonts w:ascii="Cambria Math" w:eastAsia="宋体" w:hAnsi="Cambria Math" w:cs="Times New Roman" w:hint="eastAsia"/>
+        </w:rPr>
+        <w:t>取出</w:t>
+      </w:r>
+      <w:r>
+        <w:rPr>
+          <w:rFonts w:ascii="Cambria Math" w:eastAsia="宋体" w:hAnsi="Cambria Math" w:cs="Times New Roman" w:hint="eastAsia"/>
+        </w:rPr>
+        <w:t>3</w:t>
+      </w:r>
+      <w:r>
+        <w:rPr>
+          <w:rFonts w:ascii="Cambria Math" w:eastAsia="宋体" w:hAnsi="Cambria Math" w:cs="Times New Roman" w:hint="eastAsia"/>
+        </w:rPr>
+        <w:t>个</w:t>
+      </w:r>
+      <w:r>
+        <w:rPr>
+          <w:rFonts w:ascii="Cambria Math" w:eastAsia="宋体" w:hAnsi="Cambria Math" w:cs="Times New Roman"/>
+        </w:rPr>
+        <w:t>元素。</w:t>
+      </w:r>
+      <w:r>
+        <w:rPr>
+          <w:rFonts w:ascii="Cambria Math" w:eastAsia="宋体" w:hAnsi="Cambria Math" w:cs="Times New Roman" w:hint="eastAsia"/>
+        </w:rPr>
+        <w:t>其</w:t>
+      </w:r>
+      <w:r>
+        <w:rPr>
+          <w:rFonts w:ascii="Cambria Math" w:eastAsia="宋体" w:hAnsi="Cambria Math" w:cs="Times New Roman"/>
+        </w:rPr>
+        <w:t>所有组合为</w:t>
+      </w:r>
+      <w:r>
+        <w:rPr>
+          <w:rFonts w:ascii="Cambria Math" w:eastAsia="宋体" w:hAnsi="Cambria Math" w:cs="Times New Roman" w:hint="eastAsia"/>
+        </w:rPr>
+        <w:t>：</w:t>
+      </w:r>
+      <m:oMath>
+        <m:r>
+          <w:rPr>
+            <w:rFonts w:ascii="Cambria Math" w:eastAsia="宋体" w:hAnsi="Cambria Math" w:cs="Times New Roman" w:hint="eastAsia"/>
+          </w:rPr>
+          <m:t>[</m:t>
+        </m:r>
+        <m:r>
+          <w:rPr>
+            <w:rFonts w:ascii="Cambria Math" w:eastAsia="宋体" w:hAnsi="Cambria Math" w:cs="Times New Roman"/>
+          </w:rPr>
+          <m:t>1, 2, 3</m:t>
+        </m:r>
+        <m:r>
+          <w:rPr>
+            <w:rFonts w:ascii="Cambria Math" w:eastAsia="宋体" w:hAnsi="Cambria Math" w:cs="Times New Roman" w:hint="eastAsia"/>
+          </w:rPr>
+          <m:t>]</m:t>
+        </m:r>
+      </m:oMath>
+      <w:r>
+        <w:rPr>
+          <w:rFonts w:ascii="Cambria Math" w:eastAsia="宋体" w:hAnsi="Cambria Math" w:cs="Times New Roman" w:hint="eastAsia"/>
+        </w:rPr>
+        <w:t>、</w:t>
+      </w:r>
+      <m:oMath>
+        <m:r>
+          <w:rPr>
+            <w:rFonts w:ascii="Cambria Math" w:eastAsia="宋体" w:hAnsi="Cambria Math" w:cs="Times New Roman" w:hint="eastAsia"/>
+          </w:rPr>
+          <m:t>[</m:t>
+        </m:r>
+        <m:r>
+          <w:rPr>
+            <w:rFonts w:ascii="Cambria Math" w:eastAsia="宋体" w:hAnsi="Cambria Math" w:cs="Times New Roman"/>
+          </w:rPr>
+          <m:t xml:space="preserve">1, 2, </m:t>
+        </m:r>
+        <m:r>
+          <w:rPr>
+            <w:rFonts w:ascii="Cambria Math" w:eastAsia="宋体" w:hAnsi="Cambria Math" w:cs="Times New Roman"/>
+          </w:rPr>
+          <m:t>4</m:t>
+        </m:r>
+        <m:r>
+          <w:rPr>
+            <w:rFonts w:ascii="Cambria Math" w:eastAsia="宋体" w:hAnsi="Cambria Math" w:cs="Times New Roman" w:hint="eastAsia"/>
+          </w:rPr>
+          <m:t>]</m:t>
+        </m:r>
+      </m:oMath>
+      <w:r>
+        <w:rPr>
+          <w:rFonts w:ascii="Cambria Math" w:eastAsia="宋体" w:hAnsi="Cambria Math" w:cs="Times New Roman" w:hint="eastAsia"/>
+        </w:rPr>
+        <w:t>、</w:t>
+      </w:r>
+      <m:oMath>
+        <m:r>
+          <w:rPr>
+            <w:rFonts w:ascii="Cambria Math" w:eastAsia="宋体" w:hAnsi="Cambria Math" w:cs="Times New Roman" w:hint="eastAsia"/>
+          </w:rPr>
+          <m:t>[</m:t>
+        </m:r>
+        <m:r>
+          <w:rPr>
+            <w:rFonts w:ascii="Cambria Math" w:eastAsia="宋体" w:hAnsi="Cambria Math" w:cs="Times New Roman"/>
+          </w:rPr>
+          <m:t xml:space="preserve">1, 2, </m:t>
+        </m:r>
+        <m:r>
+          <w:rPr>
+            <w:rFonts w:ascii="Cambria Math" w:eastAsia="宋体" w:hAnsi="Cambria Math" w:cs="Times New Roman"/>
+          </w:rPr>
+          <m:t>5</m:t>
+        </m:r>
+        <m:r>
+          <w:rPr>
+            <w:rFonts w:ascii="Cambria Math" w:eastAsia="宋体" w:hAnsi="Cambria Math" w:cs="Times New Roman" w:hint="eastAsia"/>
+          </w:rPr>
+          <m:t>]</m:t>
+        </m:r>
+      </m:oMath>
+      <w:r>
+        <w:rPr>
+          <w:rFonts w:ascii="Cambria Math" w:eastAsia="宋体" w:hAnsi="Cambria Math" w:cs="Times New Roman" w:hint="eastAsia"/>
+        </w:rPr>
+        <w:t>、</w:t>
+      </w:r>
+      <m:oMath>
+        <m:r>
+          <w:rPr>
+            <w:rFonts w:ascii="Cambria Math" w:eastAsia="宋体" w:hAnsi="Cambria Math" w:cs="Times New Roman" w:hint="eastAsia"/>
+          </w:rPr>
+          <m:t>[</m:t>
+        </m:r>
+        <m:r>
+          <w:rPr>
+            <w:rFonts w:ascii="Cambria Math" w:eastAsia="宋体" w:hAnsi="Cambria Math" w:cs="Times New Roman"/>
+          </w:rPr>
+          <m:t xml:space="preserve">1, </m:t>
+        </m:r>
+        <m:r>
+          <w:rPr>
+            <w:rFonts w:ascii="Cambria Math" w:eastAsia="宋体" w:hAnsi="Cambria Math" w:cs="Times New Roman"/>
+          </w:rPr>
+          <m:t>3</m:t>
+        </m:r>
+        <m:r>
+          <w:rPr>
+            <w:rFonts w:ascii="Cambria Math" w:eastAsia="宋体" w:hAnsi="Cambria Math" w:cs="Times New Roman"/>
+          </w:rPr>
+          <m:t xml:space="preserve">, </m:t>
+        </m:r>
+        <m:r>
+          <w:rPr>
+            <w:rFonts w:ascii="Cambria Math" w:eastAsia="宋体" w:hAnsi="Cambria Math" w:cs="Times New Roman"/>
+          </w:rPr>
+          <m:t>4</m:t>
+        </m:r>
+        <m:r>
+          <w:rPr>
+            <w:rFonts w:ascii="Cambria Math" w:eastAsia="宋体" w:hAnsi="Cambria Math" w:cs="Times New Roman" w:hint="eastAsia"/>
+          </w:rPr>
+          <m:t>]</m:t>
+        </m:r>
+      </m:oMath>
+      <w:r>
+        <w:rPr>
+          <w:rFonts w:ascii="Cambria Math" w:eastAsia="宋体" w:hAnsi="Cambria Math" w:cs="Times New Roman" w:hint="eastAsia"/>
+        </w:rPr>
+        <w:t>、</w:t>
+      </w:r>
+      <m:oMath>
+        <m:r>
+          <w:rPr>
+            <w:rFonts w:ascii="Cambria Math" w:eastAsia="宋体" w:hAnsi="Cambria Math" w:cs="Times New Roman" w:hint="eastAsia"/>
+          </w:rPr>
+          <m:t>[</m:t>
+        </m:r>
+        <m:r>
+          <w:rPr>
+            <w:rFonts w:ascii="Cambria Math" w:eastAsia="宋体" w:hAnsi="Cambria Math" w:cs="Times New Roman"/>
+          </w:rPr>
+          <m:t xml:space="preserve">1, </m:t>
+        </m:r>
+        <m:r>
+          <w:rPr>
+            <w:rFonts w:ascii="Cambria Math" w:eastAsia="宋体" w:hAnsi="Cambria Math" w:cs="Times New Roman"/>
+          </w:rPr>
+          <m:t>3</m:t>
+        </m:r>
+        <m:r>
+          <w:rPr>
+            <w:rFonts w:ascii="Cambria Math" w:eastAsia="宋体" w:hAnsi="Cambria Math" w:cs="Times New Roman"/>
+          </w:rPr>
+          <m:t xml:space="preserve">, </m:t>
+        </m:r>
+        <m:r>
+          <w:rPr>
+            <w:rFonts w:ascii="Cambria Math" w:eastAsia="宋体" w:hAnsi="Cambria Math" w:cs="Times New Roman"/>
+          </w:rPr>
+          <m:t>5</m:t>
+        </m:r>
+        <m:r>
+          <w:rPr>
+            <w:rFonts w:ascii="Cambria Math" w:eastAsia="宋体" w:hAnsi="Cambria Math" w:cs="Times New Roman" w:hint="eastAsia"/>
+          </w:rPr>
+          <m:t>]</m:t>
+        </m:r>
+      </m:oMath>
+      <w:r>
+        <w:rPr>
+          <w:rFonts w:ascii="Cambria Math" w:eastAsia="宋体" w:hAnsi="Cambria Math" w:cs="Times New Roman" w:hint="eastAsia"/>
+        </w:rPr>
+        <w:t>、</w:t>
+      </w:r>
+      <m:oMath>
+        <m:d>
+          <m:dPr>
+            <m:begChr m:val="["/>
+            <m:endChr m:val="]"/>
             <m:ctrlPr>
               <w:rPr>
                 <w:rFonts w:ascii="Cambria Math" w:eastAsia="宋体" w:hAnsi="Cambria Math" w:cs="Times New Roman"/>
+                <w:i/>
               </w:rPr>
             </m:ctrlPr>
-          </m:fPr>
-          <m:num>
-            <m:r>
-              <w:rPr>
-                <w:rFonts w:ascii="Cambria Math" w:eastAsia="宋体" w:hAnsi="Cambria Math" w:cs="Times New Roman"/>
-              </w:rPr>
-              <m:t>n!</m:t>
-            </m:r>
-          </m:num>
-          <m:den>
-            <m:d>
-              <m:dPr>
-                <m:ctrlPr>
-                  <w:rPr>
-                    <w:rFonts w:ascii="Cambria Math" w:eastAsia="宋体" w:hAnsi="Cambria Math" w:cs="Times New Roman"/>
-                    <w:i/>
-                  </w:rPr>
-                </m:ctrlPr>
-              </m:dPr>
-              <m:e>
-                <m:r>
-                  <w:rPr>
-                    <w:rFonts w:ascii="Cambria Math" w:eastAsia="宋体" w:hAnsi="Cambria Math" w:cs="Times New Roman"/>
-                  </w:rPr>
-                  <m:t>n-m</m:t>
-                </m:r>
-              </m:e>
-            </m:d>
-            <m:r>
-              <w:rPr>
-                <w:rFonts w:ascii="Cambria Math" w:eastAsia="宋体" w:hAnsi="Cambria Math" w:cs="Times New Roman"/>
-              </w:rPr>
-              <m:t>!</m:t>
-            </m:r>
-          </m:den>
-        </m:f>
-      </m:oMath>
-      <w:r>
-        <w:rPr>
-          <w:rFonts w:ascii="Cambria Math" w:eastAsia="宋体" w:hAnsi="Cambria Math" w:cs="Times New Roman" w:hint="eastAsia"/>
-        </w:rPr>
-        <w:t>，维基百科中</w:t>
-      </w:r>
-      <w:r>
-        <w:rPr>
-          <w:rFonts w:ascii="Cambria Math" w:eastAsia="宋体" w:hAnsi="Cambria Math" w:cs="Times New Roman" w:hint="eastAsia"/>
-        </w:rPr>
-        <w:t>则写做</w:t>
-      </w:r>
-      <m:oMath>
-        <m:sSubSup>
-          <m:sSubSupPr>
-            <m:ctrlPr>
-              <w:rPr>
-                <w:rFonts w:ascii="Cambria Math" w:eastAsia="宋体" w:hAnsi="Cambria Math" w:cs="Times New Roman"/>
-              </w:rPr>
-            </m:ctrlPr>
-          </m:sSubSupPr>
+          </m:dPr>
           <m:e>
             <m:r>
               <w:rPr>
                 <w:rFonts w:ascii="Cambria Math" w:eastAsia="宋体" w:hAnsi="Cambria Math" w:cs="Times New Roman"/>
               </w:rPr>
-              <m:t>P</m:t>
+              <m:t xml:space="preserve">1, </m:t>
             </m:r>
-          </m:e>
-          <m:sub>
             <m:r>
               <w:rPr>
                 <w:rFonts w:ascii="Cambria Math" w:eastAsia="宋体" w:hAnsi="Cambria Math" w:cs="Times New Roman"/>
               </w:rPr>
-              <m:t>m</m:t>
+              <m:t>4</m:t>
             </m:r>
-          </m:sub>
-          <m:sup>
+            <m:r>
+              <w:rPr>
+                <w:rFonts w:ascii="Cambria Math" w:eastAsia="宋体" w:hAnsi="Cambria Math" w:cs="Times New Roman"/>
+              </w:rPr>
+              <m:t xml:space="preserve">, </m:t>
+            </m:r>
+            <m:r>
+              <w:rPr>
+                <w:rFonts w:ascii="Cambria Math" w:eastAsia="宋体" w:hAnsi="Cambria Math" w:cs="Times New Roman"/>
+              </w:rPr>
+              <m:t>5</m:t>
+            </m:r>
+          </m:e>
+        </m:d>
+      </m:oMath>
+      <w:r>
+        <w:rPr>
+          <w:rFonts w:ascii="Cambria Math" w:eastAsia="宋体" w:hAnsi="Cambria Math" w:cs="Times New Roman" w:hint="eastAsia"/>
+        </w:rPr>
+        <w:t>、</w:t>
+      </w:r>
+      <m:oMath>
+        <m:r>
+          <w:rPr>
+            <w:rFonts w:ascii="Cambria Math" w:eastAsia="宋体" w:hAnsi="Cambria Math" w:cs="Times New Roman" w:hint="eastAsia"/>
+          </w:rPr>
+          <m:t>[</m:t>
+        </m:r>
+        <m:r>
+          <w:rPr>
+            <w:rFonts w:ascii="Cambria Math" w:eastAsia="宋体" w:hAnsi="Cambria Math" w:cs="Times New Roman"/>
+          </w:rPr>
+          <m:t>2</m:t>
+        </m:r>
+        <m:r>
+          <w:rPr>
+            <w:rFonts w:ascii="Cambria Math" w:eastAsia="宋体" w:hAnsi="Cambria Math" w:cs="Times New Roman"/>
+          </w:rPr>
+          <m:t xml:space="preserve">, </m:t>
+        </m:r>
+        <m:r>
+          <w:rPr>
+            <w:rFonts w:ascii="Cambria Math" w:eastAsia="宋体" w:hAnsi="Cambria Math" w:cs="Times New Roman"/>
+          </w:rPr>
+          <m:t>3</m:t>
+        </m:r>
+        <m:r>
+          <w:rPr>
+            <w:rFonts w:ascii="Cambria Math" w:eastAsia="宋体" w:hAnsi="Cambria Math" w:cs="Times New Roman"/>
+          </w:rPr>
+          <m:t xml:space="preserve">, </m:t>
+        </m:r>
+        <m:r>
+          <w:rPr>
+            <w:rFonts w:ascii="Cambria Math" w:eastAsia="宋体" w:hAnsi="Cambria Math" w:cs="Times New Roman"/>
+          </w:rPr>
+          <m:t>4</m:t>
+        </m:r>
+        <m:r>
+          <w:rPr>
+            <w:rFonts w:ascii="Cambria Math" w:eastAsia="宋体" w:hAnsi="Cambria Math" w:cs="Times New Roman" w:hint="eastAsia"/>
+          </w:rPr>
+          <m:t>]</m:t>
+        </m:r>
+      </m:oMath>
+      <w:r>
+        <w:rPr>
+          <w:rFonts w:ascii="Cambria Math" w:eastAsia="宋体" w:hAnsi="Cambria Math" w:cs="Times New Roman" w:hint="eastAsia"/>
+        </w:rPr>
+        <w:t>、</w:t>
+      </w:r>
+      <m:oMath>
+        <m:r>
+          <w:rPr>
+            <w:rFonts w:ascii="Cambria Math" w:eastAsia="宋体" w:hAnsi="Cambria Math" w:cs="Times New Roman" w:hint="eastAsia"/>
+          </w:rPr>
+          <m:t>[</m:t>
+        </m:r>
+        <m:r>
+          <w:rPr>
+            <w:rFonts w:ascii="Cambria Math" w:eastAsia="宋体" w:hAnsi="Cambria Math" w:cs="Times New Roman"/>
+          </w:rPr>
+          <m:t>2</m:t>
+        </m:r>
+        <m:r>
+          <w:rPr>
+            <w:rFonts w:ascii="Cambria Math" w:eastAsia="宋体" w:hAnsi="Cambria Math" w:cs="Times New Roman"/>
+          </w:rPr>
+          <m:t xml:space="preserve">, </m:t>
+        </m:r>
+        <m:r>
+          <w:rPr>
+            <w:rFonts w:ascii="Cambria Math" w:eastAsia="宋体" w:hAnsi="Cambria Math" w:cs="Times New Roman"/>
+          </w:rPr>
+          <m:t>3</m:t>
+        </m:r>
+        <m:r>
+          <w:rPr>
+            <w:rFonts w:ascii="Cambria Math" w:eastAsia="宋体" w:hAnsi="Cambria Math" w:cs="Times New Roman"/>
+          </w:rPr>
+          <m:t xml:space="preserve">, </m:t>
+        </m:r>
+        <m:r>
+          <w:rPr>
+            <w:rFonts w:ascii="Cambria Math" w:eastAsia="宋体" w:hAnsi="Cambria Math" w:cs="Times New Roman"/>
+          </w:rPr>
+          <m:t>5</m:t>
+        </m:r>
+        <m:r>
+          <w:rPr>
+            <w:rFonts w:ascii="Cambria Math" w:eastAsia="宋体" w:hAnsi="Cambria Math" w:cs="Times New Roman" w:hint="eastAsia"/>
+          </w:rPr>
+          <m:t>]</m:t>
+        </m:r>
+      </m:oMath>
+      <w:r>
+        <w:rPr>
+          <w:rFonts w:ascii="Cambria Math" w:eastAsia="宋体" w:hAnsi="Cambria Math" w:cs="Times New Roman" w:hint="eastAsia"/>
+        </w:rPr>
+        <w:t>、</w:t>
+      </w:r>
+      <m:oMath>
+        <m:r>
+          <w:rPr>
+            <w:rFonts w:ascii="Cambria Math" w:eastAsia="宋体" w:hAnsi="Cambria Math" w:cs="Times New Roman" w:hint="eastAsia"/>
+          </w:rPr>
+          <m:t>[</m:t>
+        </m:r>
+        <m:r>
+          <w:rPr>
+            <w:rFonts w:ascii="Cambria Math" w:eastAsia="宋体" w:hAnsi="Cambria Math" w:cs="Times New Roman"/>
+          </w:rPr>
+          <m:t>3</m:t>
+        </m:r>
+        <m:r>
+          <w:rPr>
+            <w:rFonts w:ascii="Cambria Math" w:eastAsia="宋体" w:hAnsi="Cambria Math" w:cs="Times New Roman"/>
+          </w:rPr>
+          <m:t xml:space="preserve">, </m:t>
+        </m:r>
+        <m:r>
+          <w:rPr>
+            <w:rFonts w:ascii="Cambria Math" w:eastAsia="宋体" w:hAnsi="Cambria Math" w:cs="Times New Roman"/>
+          </w:rPr>
+          <m:t>4</m:t>
+        </m:r>
+        <m:r>
+          <w:rPr>
+            <w:rFonts w:ascii="Cambria Math" w:eastAsia="宋体" w:hAnsi="Cambria Math" w:cs="Times New Roman"/>
+          </w:rPr>
+          <m:t xml:space="preserve">, </m:t>
+        </m:r>
+        <m:r>
+          <w:rPr>
+            <w:rFonts w:ascii="Cambria Math" w:eastAsia="宋体" w:hAnsi="Cambria Math" w:cs="Times New Roman"/>
+          </w:rPr>
+          <m:t>5</m:t>
+        </m:r>
+        <m:r>
+          <w:rPr>
+            <w:rFonts w:ascii="Cambria Math" w:eastAsia="宋体" w:hAnsi="Cambria Math" w:cs="Times New Roman" w:hint="eastAsia"/>
+          </w:rPr>
+          <m:t>]</m:t>
+        </m:r>
+      </m:oMath>
+      <w:r>
+        <w:rPr>
+          <w:rFonts w:ascii="Cambria Math" w:eastAsia="宋体" w:hAnsi="Cambria Math" w:cs="Times New Roman" w:hint="eastAsia"/>
+        </w:rPr>
+        <w:t>。</w:t>
+      </w:r>
+    </w:p>
+    <w:p>
+      <w:pPr>
+        <w:ind w:firstLineChars="200" w:firstLine="420"/>
+        <w:rPr>
+          <w:rFonts w:ascii="Cambria Math" w:eastAsia="宋体" w:hAnsi="Cambria Math" w:cs="Times New Roman"/>
+        </w:rPr>
+      </w:pPr>
+      <w:r>
+        <w:rPr>
+          <w:rFonts w:ascii="Cambria Math" w:eastAsia="宋体" w:hAnsi="Cambria Math" w:cs="Times New Roman" w:hint="eastAsia"/>
+        </w:rPr>
+        <w:t>对</w:t>
+      </w:r>
+      <w:r>
+        <w:rPr>
+          <w:rFonts w:ascii="Cambria Math" w:eastAsia="宋体" w:hAnsi="Cambria Math" w:cs="Times New Roman"/>
+        </w:rPr>
+        <w:t>其中</w:t>
+      </w:r>
+      <w:r>
+        <w:rPr>
+          <w:rFonts w:ascii="Cambria Math" w:eastAsia="宋体" w:hAnsi="Cambria Math" w:cs="Times New Roman" w:hint="eastAsia"/>
+        </w:rPr>
+        <w:t>的每个</w:t>
+      </w:r>
+      <w:r>
+        <w:rPr>
+          <w:rFonts w:ascii="Cambria Math" w:eastAsia="宋体" w:hAnsi="Cambria Math" w:cs="Times New Roman"/>
+        </w:rPr>
+        <w:t>组合都进行</w:t>
+      </w:r>
+      <w:r>
+        <w:rPr>
+          <w:rFonts w:ascii="Cambria Math" w:eastAsia="宋体" w:hAnsi="Cambria Math" w:cs="Times New Roman" w:hint="eastAsia"/>
+        </w:rPr>
+        <w:t>全排列</w:t>
+      </w:r>
+      <w:r>
+        <w:rPr>
+          <w:rFonts w:ascii="Cambria Math" w:eastAsia="宋体" w:hAnsi="Cambria Math" w:cs="Times New Roman" w:hint="eastAsia"/>
+        </w:rPr>
+        <w:t>。</w:t>
+      </w:r>
+      <w:r>
+        <w:rPr>
+          <w:rFonts w:ascii="Cambria Math" w:eastAsia="宋体" w:hAnsi="Cambria Math" w:cs="Times New Roman"/>
+        </w:rPr>
+        <w:t>其中</w:t>
+      </w:r>
+      <m:oMath>
+        <m:r>
+          <w:rPr>
+            <w:rFonts w:ascii="Cambria Math" w:eastAsia="宋体" w:hAnsi="Cambria Math" w:cs="Times New Roman" w:hint="eastAsia"/>
+          </w:rPr>
+          <m:t>[</m:t>
+        </m:r>
+        <m:r>
+          <w:rPr>
+            <w:rFonts w:ascii="Cambria Math" w:eastAsia="宋体" w:hAnsi="Cambria Math" w:cs="Times New Roman"/>
+          </w:rPr>
+          <m:t>1, 2, 3</m:t>
+        </m:r>
+        <m:r>
+          <w:rPr>
+            <w:rFonts w:ascii="Cambria Math" w:eastAsia="宋体" w:hAnsi="Cambria Math" w:cs="Times New Roman" w:hint="eastAsia"/>
+          </w:rPr>
+          <m:t>]</m:t>
+        </m:r>
+      </m:oMath>
+      <w:r>
+        <w:rPr>
+          <w:rFonts w:ascii="Cambria Math" w:eastAsia="宋体" w:hAnsi="Cambria Math" w:cs="Times New Roman" w:hint="eastAsia"/>
+        </w:rPr>
+        <w:t>的</w:t>
+      </w:r>
+      <w:r>
+        <w:rPr>
+          <w:rFonts w:ascii="Cambria Math" w:eastAsia="宋体" w:hAnsi="Cambria Math" w:cs="Times New Roman"/>
+        </w:rPr>
+        <w:t>全排列为：</w:t>
+      </w:r>
+      <m:oMath>
+        <m:r>
+          <w:rPr>
+            <w:rFonts w:ascii="Cambria Math" w:eastAsia="宋体" w:hAnsi="Cambria Math" w:cs="Times New Roman" w:hint="eastAsia"/>
+          </w:rPr>
+          <m:t>[</m:t>
+        </m:r>
+        <m:r>
+          <w:rPr>
+            <w:rFonts w:ascii="Cambria Math" w:eastAsia="宋体" w:hAnsi="Cambria Math" w:cs="Times New Roman"/>
+          </w:rPr>
+          <m:t>1, 2, 3</m:t>
+        </m:r>
+        <m:r>
+          <w:rPr>
+            <w:rFonts w:ascii="Cambria Math" w:eastAsia="宋体" w:hAnsi="Cambria Math" w:cs="Times New Roman" w:hint="eastAsia"/>
+          </w:rPr>
+          <m:t>]</m:t>
+        </m:r>
+      </m:oMath>
+      <w:r>
+        <w:rPr>
+          <w:rFonts w:ascii="Cambria Math" w:eastAsia="宋体" w:hAnsi="Cambria Math" w:cs="Times New Roman" w:hint="eastAsia"/>
+        </w:rPr>
+        <w:t>、</w:t>
+      </w:r>
+      <m:oMath>
+        <m:r>
+          <w:rPr>
+            <w:rFonts w:ascii="Cambria Math" w:eastAsia="宋体" w:hAnsi="Cambria Math" w:cs="Times New Roman" w:hint="eastAsia"/>
+          </w:rPr>
+          <m:t>[</m:t>
+        </m:r>
+        <m:r>
+          <w:rPr>
+            <w:rFonts w:ascii="Cambria Math" w:eastAsia="宋体" w:hAnsi="Cambria Math" w:cs="Times New Roman"/>
+          </w:rPr>
+          <m:t>2</m:t>
+        </m:r>
+        <m:r>
+          <w:rPr>
+            <w:rFonts w:ascii="Cambria Math" w:eastAsia="宋体" w:hAnsi="Cambria Math" w:cs="Times New Roman"/>
+          </w:rPr>
+          <m:t xml:space="preserve">, </m:t>
+        </m:r>
+        <m:r>
+          <w:rPr>
+            <w:rFonts w:ascii="Cambria Math" w:eastAsia="宋体" w:hAnsi="Cambria Math" w:cs="Times New Roman"/>
+          </w:rPr>
+          <m:t>1</m:t>
+        </m:r>
+        <m:r>
+          <w:rPr>
+            <w:rFonts w:ascii="Cambria Math" w:eastAsia="宋体" w:hAnsi="Cambria Math" w:cs="Times New Roman"/>
+          </w:rPr>
+          <m:t>, 3</m:t>
+        </m:r>
+        <m:r>
+          <w:rPr>
+            <w:rFonts w:ascii="Cambria Math" w:eastAsia="宋体" w:hAnsi="Cambria Math" w:cs="Times New Roman" w:hint="eastAsia"/>
+          </w:rPr>
+          <m:t>]</m:t>
+        </m:r>
+      </m:oMath>
+      <w:r>
+        <w:rPr>
+          <w:rFonts w:ascii="Cambria Math" w:eastAsia="宋体" w:hAnsi="Cambria Math" w:cs="Times New Roman" w:hint="eastAsia"/>
+        </w:rPr>
+        <w:t>、</w:t>
+      </w:r>
+      <m:oMath>
+        <m:r>
+          <w:rPr>
+            <w:rFonts w:ascii="Cambria Math" w:eastAsia="宋体" w:hAnsi="Cambria Math" w:cs="Times New Roman" w:hint="eastAsia"/>
+          </w:rPr>
+          <m:t>[</m:t>
+        </m:r>
+        <m:r>
+          <w:rPr>
+            <w:rFonts w:ascii="Cambria Math" w:eastAsia="宋体" w:hAnsi="Cambria Math" w:cs="Times New Roman"/>
+          </w:rPr>
+          <m:t>2</m:t>
+        </m:r>
+        <m:r>
+          <w:rPr>
+            <w:rFonts w:ascii="Cambria Math" w:eastAsia="宋体" w:hAnsi="Cambria Math" w:cs="Times New Roman"/>
+          </w:rPr>
+          <m:t xml:space="preserve">, </m:t>
+        </m:r>
+        <m:r>
+          <w:rPr>
+            <w:rFonts w:ascii="Cambria Math" w:eastAsia="宋体" w:hAnsi="Cambria Math" w:cs="Times New Roman"/>
+          </w:rPr>
+          <m:t>3</m:t>
+        </m:r>
+        <m:r>
+          <w:rPr>
+            <w:rFonts w:ascii="Cambria Math" w:eastAsia="宋体" w:hAnsi="Cambria Math" w:cs="Times New Roman"/>
+          </w:rPr>
+          <m:t xml:space="preserve">, </m:t>
+        </m:r>
+        <m:r>
+          <w:rPr>
+            <w:rFonts w:ascii="Cambria Math" w:eastAsia="宋体" w:hAnsi="Cambria Math" w:cs="Times New Roman"/>
+          </w:rPr>
+          <m:t>1</m:t>
+        </m:r>
+        <m:r>
+          <w:rPr>
+            <w:rFonts w:ascii="Cambria Math" w:eastAsia="宋体" w:hAnsi="Cambria Math" w:cs="Times New Roman" w:hint="eastAsia"/>
+          </w:rPr>
+          <m:t>]</m:t>
+        </m:r>
+      </m:oMath>
+      <w:r>
+        <w:rPr>
+          <w:rFonts w:ascii="Cambria Math" w:eastAsia="宋体" w:hAnsi="Cambria Math" w:cs="Times New Roman" w:hint="eastAsia"/>
+        </w:rPr>
+        <w:t>、</w:t>
+      </w:r>
+      <m:oMath>
+        <m:r>
+          <w:rPr>
+            <w:rFonts w:ascii="Cambria Math" w:eastAsia="宋体" w:hAnsi="Cambria Math" w:cs="Times New Roman" w:hint="eastAsia"/>
+          </w:rPr>
+          <m:t>[</m:t>
+        </m:r>
+        <m:r>
+          <w:rPr>
+            <w:rFonts w:ascii="Cambria Math" w:eastAsia="宋体" w:hAnsi="Cambria Math" w:cs="Times New Roman"/>
+          </w:rPr>
+          <m:t>3</m:t>
+        </m:r>
+        <m:r>
+          <w:rPr>
+            <w:rFonts w:ascii="Cambria Math" w:eastAsia="宋体" w:hAnsi="Cambria Math" w:cs="Times New Roman"/>
+          </w:rPr>
+          <m:t xml:space="preserve">, 2, </m:t>
+        </m:r>
+        <m:r>
+          <w:rPr>
+            <w:rFonts w:ascii="Cambria Math" w:eastAsia="宋体" w:hAnsi="Cambria Math" w:cs="Times New Roman"/>
+          </w:rPr>
+          <m:t>1</m:t>
+        </m:r>
+        <m:r>
+          <w:rPr>
+            <w:rFonts w:ascii="Cambria Math" w:eastAsia="宋体" w:hAnsi="Cambria Math" w:cs="Times New Roman" w:hint="eastAsia"/>
+          </w:rPr>
+          <m:t>]</m:t>
+        </m:r>
+      </m:oMath>
+      <w:r>
+        <w:rPr>
+          <w:rFonts w:ascii="Cambria Math" w:eastAsia="宋体" w:hAnsi="Cambria Math" w:cs="Times New Roman" w:hint="eastAsia"/>
+        </w:rPr>
+        <w:t>、</w:t>
+      </w:r>
+      <m:oMath>
+        <m:r>
+          <w:rPr>
+            <w:rFonts w:ascii="Cambria Math" w:eastAsia="宋体" w:hAnsi="Cambria Math" w:cs="Times New Roman" w:hint="eastAsia"/>
+          </w:rPr>
+          <m:t>[</m:t>
+        </m:r>
+        <m:r>
+          <w:rPr>
+            <w:rFonts w:ascii="Cambria Math" w:eastAsia="宋体" w:hAnsi="Cambria Math" w:cs="Times New Roman"/>
+          </w:rPr>
+          <m:t>3</m:t>
+        </m:r>
+        <m:r>
+          <w:rPr>
+            <w:rFonts w:ascii="Cambria Math" w:eastAsia="宋体" w:hAnsi="Cambria Math" w:cs="Times New Roman"/>
+          </w:rPr>
+          <m:t xml:space="preserve">, </m:t>
+        </m:r>
+        <m:r>
+          <w:rPr>
+            <w:rFonts w:ascii="Cambria Math" w:eastAsia="宋体" w:hAnsi="Cambria Math" w:cs="Times New Roman"/>
+          </w:rPr>
+          <m:t>1</m:t>
+        </m:r>
+        <m:r>
+          <w:rPr>
+            <w:rFonts w:ascii="Cambria Math" w:eastAsia="宋体" w:hAnsi="Cambria Math" w:cs="Times New Roman"/>
+          </w:rPr>
+          <m:t xml:space="preserve">, </m:t>
+        </m:r>
+        <m:r>
+          <w:rPr>
+            <w:rFonts w:ascii="Cambria Math" w:eastAsia="宋体" w:hAnsi="Cambria Math" w:cs="Times New Roman"/>
+          </w:rPr>
+          <m:t>2</m:t>
+        </m:r>
+        <m:r>
+          <w:rPr>
+            <w:rFonts w:ascii="Cambria Math" w:eastAsia="宋体" w:hAnsi="Cambria Math" w:cs="Times New Roman" w:hint="eastAsia"/>
+          </w:rPr>
+          <m:t>]</m:t>
+        </m:r>
+      </m:oMath>
+      <w:r>
+        <w:rPr>
+          <w:rFonts w:ascii="Cambria Math" w:eastAsia="宋体" w:hAnsi="Cambria Math" w:cs="Times New Roman" w:hint="eastAsia"/>
+        </w:rPr>
+        <w:t>、</w:t>
+      </w:r>
+      <m:oMath>
+        <m:r>
+          <w:rPr>
+            <w:rFonts w:ascii="Cambria Math" w:eastAsia="宋体" w:hAnsi="Cambria Math" w:cs="Times New Roman" w:hint="eastAsia"/>
+          </w:rPr>
+          <m:t>[</m:t>
+        </m:r>
+        <m:r>
+          <w:rPr>
+            <w:rFonts w:ascii="Cambria Math" w:eastAsia="宋体" w:hAnsi="Cambria Math" w:cs="Times New Roman"/>
+          </w:rPr>
+          <m:t xml:space="preserve">1, </m:t>
+        </m:r>
+        <m:r>
+          <w:rPr>
+            <w:rFonts w:ascii="Cambria Math" w:eastAsia="宋体" w:hAnsi="Cambria Math" w:cs="Times New Roman"/>
+          </w:rPr>
+          <m:t>3</m:t>
+        </m:r>
+        <m:r>
+          <w:rPr>
+            <w:rFonts w:ascii="Cambria Math" w:eastAsia="宋体" w:hAnsi="Cambria Math" w:cs="Times New Roman"/>
+          </w:rPr>
+          <m:t xml:space="preserve">, </m:t>
+        </m:r>
+        <m:r>
+          <w:rPr>
+            <w:rFonts w:ascii="Cambria Math" w:eastAsia="宋体" w:hAnsi="Cambria Math" w:cs="Times New Roman"/>
+          </w:rPr>
+          <m:t>2</m:t>
+        </m:r>
+        <m:r>
+          <w:rPr>
+            <w:rFonts w:ascii="Cambria Math" w:eastAsia="宋体" w:hAnsi="Cambria Math" w:cs="Times New Roman" w:hint="eastAsia"/>
+          </w:rPr>
+          <m:t>]</m:t>
+        </m:r>
+      </m:oMath>
+      <w:r>
+        <w:rPr>
+          <w:rFonts w:ascii="Cambria Math" w:eastAsia="宋体" w:hAnsi="Cambria Math" w:cs="Times New Roman" w:hint="eastAsia"/>
+        </w:rPr>
+        <w:t>。</w:t>
+      </w:r>
+      <w:r>
+        <w:rPr>
+          <w:rFonts w:ascii="Cambria Math" w:eastAsia="宋体" w:hAnsi="Cambria Math" w:cs="Times New Roman" w:hint="eastAsia"/>
+        </w:rPr>
+        <w:t>类似</w:t>
+      </w:r>
+      <w:r>
+        <w:rPr>
+          <w:rFonts w:ascii="Cambria Math" w:eastAsia="宋体" w:hAnsi="Cambria Math" w:cs="Times New Roman"/>
+        </w:rPr>
+        <w:t>的对其他组合也进行</w:t>
+      </w:r>
+      <w:r>
+        <w:rPr>
+          <w:rFonts w:ascii="Cambria Math" w:eastAsia="宋体" w:hAnsi="Cambria Math" w:cs="Times New Roman" w:hint="eastAsia"/>
+        </w:rPr>
+        <w:t>全排列</w:t>
+      </w:r>
+      <w:r>
+        <w:rPr>
+          <w:rFonts w:ascii="Cambria Math" w:eastAsia="宋体" w:hAnsi="Cambria Math" w:cs="Times New Roman"/>
+        </w:rPr>
+        <w:t>，</w:t>
+      </w:r>
+      <w:r>
+        <w:rPr>
+          <w:rFonts w:ascii="Cambria Math" w:eastAsia="宋体" w:hAnsi="Cambria Math" w:cs="Times New Roman" w:hint="eastAsia"/>
+        </w:rPr>
+        <w:t>得到</w:t>
+      </w:r>
+      <w:r>
+        <w:rPr>
+          <w:rFonts w:ascii="Cambria Math" w:eastAsia="宋体" w:hAnsi="Cambria Math" w:cs="Times New Roman"/>
+        </w:rPr>
+        <w:t>的所有排列即为</w:t>
+      </w:r>
+      <w:r>
+        <w:rPr>
+          <w:rFonts w:ascii="Cambria Math" w:eastAsia="宋体" w:hAnsi="Cambria Math" w:cs="Times New Roman" w:hint="eastAsia"/>
+        </w:rPr>
+        <w:t>从</w:t>
+      </w:r>
+      <m:oMath>
+        <m:r>
+          <w:rPr>
+            <w:rFonts w:ascii="Cambria Math" w:eastAsia="宋体" w:hAnsi="Cambria Math" w:cs="Times New Roman"/>
+          </w:rPr>
+          <m:t>A=</m:t>
+        </m:r>
+        <m:r>
+          <w:rPr>
+            <w:rFonts w:ascii="Cambria Math" w:eastAsia="宋体" w:hAnsi="Cambria Math" w:cs="Times New Roman" w:hint="eastAsia"/>
+          </w:rPr>
+          <m:t>[</m:t>
+        </m:r>
+        <m:r>
+          <w:rPr>
+            <w:rFonts w:ascii="Cambria Math" w:eastAsia="宋体" w:hAnsi="Cambria Math" w:cs="Times New Roman"/>
+          </w:rPr>
+          <m:t>1, 2, 3, 4, 5</m:t>
+        </m:r>
+        <m:r>
+          <w:rPr>
+            <w:rFonts w:ascii="Cambria Math" w:eastAsia="宋体" w:hAnsi="Cambria Math" w:cs="Times New Roman" w:hint="eastAsia"/>
+          </w:rPr>
+          <m:t>]</m:t>
+        </m:r>
+      </m:oMath>
+      <w:r>
+        <w:rPr>
+          <w:rFonts w:ascii="Cambria Math" w:eastAsia="宋体" w:hAnsi="Cambria Math" w:cs="Times New Roman"/>
+        </w:rPr>
+        <w:t>中</w:t>
+      </w:r>
+      <w:r>
+        <w:rPr>
+          <w:rFonts w:ascii="Cambria Math" w:eastAsia="宋体" w:hAnsi="Cambria Math" w:cs="Times New Roman" w:hint="eastAsia"/>
+        </w:rPr>
+        <w:t>取出</w:t>
+      </w:r>
+      <w:r>
+        <w:rPr>
+          <w:rFonts w:ascii="Cambria Math" w:eastAsia="宋体" w:hAnsi="Cambria Math" w:cs="Times New Roman" w:hint="eastAsia"/>
+        </w:rPr>
+        <w:t>3</w:t>
+      </w:r>
+      <w:r>
+        <w:rPr>
+          <w:rFonts w:ascii="Cambria Math" w:eastAsia="宋体" w:hAnsi="Cambria Math" w:cs="Times New Roman" w:hint="eastAsia"/>
+        </w:rPr>
+        <w:t>个</w:t>
+      </w:r>
+      <w:r>
+        <w:rPr>
+          <w:rFonts w:ascii="Cambria Math" w:eastAsia="宋体" w:hAnsi="Cambria Math" w:cs="Times New Roman"/>
+        </w:rPr>
+        <w:t>元素</w:t>
+      </w:r>
+      <w:r>
+        <w:rPr>
+          <w:rFonts w:ascii="Cambria Math" w:eastAsia="宋体" w:hAnsi="Cambria Math" w:cs="Times New Roman" w:hint="eastAsia"/>
+        </w:rPr>
+        <w:t>得到</w:t>
+      </w:r>
+      <w:r>
+        <w:rPr>
+          <w:rFonts w:ascii="Cambria Math" w:eastAsia="宋体" w:hAnsi="Cambria Math" w:cs="Times New Roman"/>
+        </w:rPr>
+        <w:t>的所有排列。</w:t>
+      </w:r>
+    </w:p>
+    <w:p>
+      <w:pPr>
+        <w:ind w:firstLineChars="200" w:firstLine="420"/>
+        <w:rPr>
+          <w:rFonts w:ascii="Cambria Math" w:eastAsia="宋体" w:hAnsi="Cambria Math" w:cs="Times New Roman" w:hint="eastAsia"/>
+        </w:rPr>
+      </w:pPr>
+      <w:r>
+        <w:rPr>
+          <w:rFonts w:ascii="Cambria Math" w:eastAsia="宋体" w:hAnsi="Cambria Math" w:cs="Times New Roman" w:hint="eastAsia"/>
+        </w:rPr>
+        <w:t>该算法</w:t>
+      </w:r>
+      <w:r>
+        <w:rPr>
+          <w:rFonts w:ascii="Cambria Math" w:eastAsia="宋体" w:hAnsi="Cambria Math" w:cs="Times New Roman"/>
+        </w:rPr>
+        <w:t>的时间复杂度为</w:t>
+      </w:r>
+      <m:oMath>
+        <m:r>
+          <w:rPr>
+            <w:rFonts w:ascii="Cambria Math" w:eastAsia="宋体" w:hAnsi="Cambria Math" w:cs="Times New Roman"/>
+          </w:rPr>
+          <m:t>O(</m:t>
+        </m:r>
+        <m:sSup>
+          <m:sSupPr>
+            <m:ctrlPr>
+              <w:rPr>
+                <w:rFonts w:ascii="Cambria Math" w:eastAsia="宋体" w:hAnsi="Cambria Math" w:cs="Times New Roman"/>
+                <w:i/>
+              </w:rPr>
+            </m:ctrlPr>
+          </m:sSupPr>
+          <m:e>
             <m:r>
               <w:rPr>
                 <w:rFonts w:ascii="Cambria Math" w:eastAsia="宋体" w:hAnsi="Cambria Math" w:cs="Times New Roman"/>
               </w:rPr>
               <m:t>n</m:t>
             </m:r>
-          </m:sup>
-        </m:sSubSup>
-        <m:r>
-          <w:rPr>
-            <w:rFonts w:ascii="Cambria Math" w:eastAsia="宋体" w:hAnsi="Cambria Math" w:cs="Times New Roman"/>
-          </w:rPr>
-          <m:t>=</m:t>
-        </m:r>
-        <m:f>
-          <m:fPr>
-            <m:ctrlPr>
-              <w:rPr>
-                <w:rFonts w:ascii="Cambria Math" w:eastAsia="宋体" w:hAnsi="Cambria Math" w:cs="Times New Roman"/>
-              </w:rPr>
-            </m:ctrlPr>
-          </m:fPr>
-          <m:num>
-            <m:r>
-              <w:rPr>
-                <w:rFonts w:ascii="Cambria Math" w:eastAsia="宋体" w:hAnsi="Cambria Math" w:cs="Times New Roman"/>
-              </w:rPr>
-              <m:t>n!</m:t>
-            </m:r>
-          </m:num>
-          <m:den>
-            <m:d>
-              <m:dPr>
-                <m:ctrlPr>
-                  <w:rPr>
-                    <w:rFonts w:ascii="Cambria Math" w:eastAsia="宋体" w:hAnsi="Cambria Math" w:cs="Times New Roman"/>
-                    <w:i/>
-                  </w:rPr>
-                </m:ctrlPr>
-              </m:dPr>
-              <m:e>
-                <m:r>
-                  <w:rPr>
-                    <w:rFonts w:ascii="Cambria Math" w:eastAsia="宋体" w:hAnsi="Cambria Math" w:cs="Times New Roman"/>
-                  </w:rPr>
-                  <m:t>n-m</m:t>
-                </m:r>
-              </m:e>
-            </m:d>
-            <m:r>
-              <w:rPr>
-                <w:rFonts w:ascii="Cambria Math" w:eastAsia="宋体" w:hAnsi="Cambria Math" w:cs="Times New Roman"/>
-              </w:rPr>
-              <m:t>!</m:t>
-            </m:r>
-          </m:den>
-        </m:f>
-      </m:oMath>
-      <w:r>
-        <w:rPr>
-          <w:rFonts w:ascii="Cambria Math" w:eastAsia="宋体" w:hAnsi="Cambria Math" w:cs="Times New Roman" w:hint="eastAsia"/>
-        </w:rPr>
-        <w:t>，并特别提到中国大陆教材中</w:t>
-      </w:r>
-      <w:r>
-        <w:rPr>
-          <w:rFonts w:ascii="Cambria Math" w:eastAsia="宋体" w:hAnsi="Cambria Math" w:cs="Times New Roman" w:hint="eastAsia"/>
-        </w:rPr>
-        <w:t>使用上面的写法</w:t>
-      </w:r>
-      <m:oMath>
-        <m:sSubSup>
-          <m:sSubSupPr>
-            <m:ctrlPr>
-              <w:rPr>
-                <w:rFonts w:ascii="Cambria Math" w:eastAsia="宋体" w:hAnsi="Cambria Math" w:cs="Times New Roman"/>
-              </w:rPr>
-            </m:ctrlPr>
-          </m:sSubSupPr>
-          <m:e>
-            <m:r>
-              <w:rPr>
-                <w:rFonts w:ascii="Cambria Math" w:eastAsia="宋体" w:hAnsi="Cambria Math" w:cs="Times New Roman"/>
-              </w:rPr>
-              <m:t>A</m:t>
-            </m:r>
           </m:e>
-          <m:sub>
-            <m:r>
-              <w:rPr>
-                <w:rFonts w:ascii="Cambria Math" w:eastAsia="宋体" w:hAnsi="Cambria Math" w:cs="Times New Roman"/>
-              </w:rPr>
-              <m:t>n</m:t>
-            </m:r>
-          </m:sub>
           <m:sup>
             <m:r>
               <w:rPr>
                 <w:rFonts w:ascii="Cambria Math" w:eastAsia="宋体" w:hAnsi="Cambria Math" w:cs="Times New Roman"/>
               </w:rPr>
-              <m:t>m</m:t>
+              <m:t>3</m:t>
             </m:r>
           </m:sup>
-        </m:sSubSup>
+        </m:sSup>
+        <m:r>
+          <w:rPr>
+            <w:rFonts w:ascii="Cambria Math" w:eastAsia="宋体" w:hAnsi="Cambria Math" w:cs="Times New Roman"/>
+          </w:rPr>
+          <m:t>)</m:t>
+        </m:r>
       </m:oMath>
       <w:r>
         <w:rPr>
           <w:rFonts w:ascii="Cambria Math" w:eastAsia="宋体" w:hAnsi="Cambria Math" w:cs="Times New Roman" w:hint="eastAsia"/>
         </w:rPr>
         <w:t>。</w:t>
-      </w:r>
-    </w:p>
-    <w:p>
-      <w:pPr>
-        <w:rPr>
-          <w:rFonts w:ascii="Cambria Math" w:eastAsia="宋体" w:hAnsi="Cambria Math" w:cs="Times New Roman"/>
-        </w:rPr>
-      </w:pPr>
-    </w:p>
-    <w:p>
-      <w:pPr>
-        <w:rPr>
-          <w:rFonts w:ascii="Cambria Math" w:eastAsia="宋体" w:hAnsi="Cambria Math" w:cs="Times New Roman" w:hint="eastAsia"/>
-        </w:rPr>
-      </w:pPr>
-      <w:r>
-        <w:rPr>
-          <w:rFonts w:ascii="Cambria Math" w:eastAsia="宋体" w:hAnsi="Cambria Math" w:cs="Times New Roman" w:hint="eastAsia"/>
-        </w:rPr>
-        <w:t>问题：</w:t>
-      </w:r>
-    </w:p>
-    <w:p>
-      <w:pPr>
-        <w:ind w:firstLine="420"/>
-        <w:rPr>
-          <w:rFonts w:ascii="Cambria Math" w:eastAsia="宋体" w:hAnsi="Cambria Math" w:cs="Times New Roman" w:hint="eastAsia"/>
-        </w:rPr>
-      </w:pPr>
-      <w:r>
-        <w:rPr>
-          <w:rFonts w:ascii="Cambria Math" w:eastAsia="宋体" w:hAnsi="Cambria Math" w:cs="Times New Roman" w:hint="eastAsia"/>
-        </w:rPr>
-        <w:t>对于</w:t>
-      </w:r>
-      <m:oMath>
-        <m:r>
-          <w:rPr>
-            <w:rFonts w:ascii="Cambria Math" w:eastAsia="宋体" w:hAnsi="Cambria Math" w:cs="Times New Roman"/>
-          </w:rPr>
-          <m:t>n</m:t>
-        </m:r>
-      </m:oMath>
-      <w:r>
-        <w:rPr>
-          <w:rFonts w:ascii="Cambria Math" w:eastAsia="宋体" w:hAnsi="Cambria Math" w:cs="Times New Roman" w:hint="eastAsia"/>
-        </w:rPr>
-        <w:t>个不同元素</w:t>
-      </w:r>
-      <m:oMath>
-        <m:r>
-          <w:rPr>
-            <w:rFonts w:ascii="Cambria Math" w:eastAsia="宋体" w:hAnsi="Cambria Math" w:cs="Times New Roman" w:hint="eastAsia"/>
-          </w:rPr>
-          <m:t>[</m:t>
-        </m:r>
-        <m:r>
-          <w:rPr>
-            <w:rFonts w:ascii="Cambria Math" w:eastAsia="宋体" w:hAnsi="Cambria Math" w:cs="Times New Roman"/>
-          </w:rPr>
-          <m:t>1, n</m:t>
-        </m:r>
-        <m:r>
-          <w:rPr>
-            <w:rFonts w:ascii="Cambria Math" w:eastAsia="宋体" w:hAnsi="Cambria Math" w:cs="Times New Roman" w:hint="eastAsia"/>
-          </w:rPr>
-          <m:t>]</m:t>
-        </m:r>
-      </m:oMath>
-      <w:r>
-        <w:rPr>
-          <w:rFonts w:ascii="Cambria Math" w:eastAsia="宋体" w:hAnsi="Cambria Math" w:cs="Times New Roman" w:hint="eastAsia"/>
-        </w:rPr>
-        <w:t>，从中任意取</w:t>
-      </w:r>
-      <m:oMath>
-        <m:r>
-          <w:rPr>
-            <w:rFonts w:ascii="Cambria Math" w:eastAsia="宋体" w:hAnsi="Cambria Math" w:cs="Times New Roman"/>
-          </w:rPr>
-          <m:t>m</m:t>
-        </m:r>
-      </m:oMath>
-      <w:r>
-        <w:rPr>
-          <w:rFonts w:ascii="Cambria Math" w:eastAsia="宋体" w:hAnsi="Cambria Math" w:cs="Times New Roman" w:hint="eastAsia"/>
-        </w:rPr>
-        <w:t>个元素</w:t>
-      </w:r>
-      <w:r>
-        <w:rPr>
-          <w:rFonts w:ascii="Cambria Math" w:eastAsia="宋体" w:hAnsi="Cambria Math" w:cs="Times New Roman" w:hint="eastAsia"/>
-        </w:rPr>
-        <w:t>（</w:t>
-      </w:r>
-      <m:oMath>
-        <m:r>
-          <w:rPr>
-            <w:rFonts w:ascii="Cambria Math" w:eastAsia="宋体" w:hAnsi="Cambria Math" w:cs="Times New Roman"/>
-          </w:rPr>
-          <m:t>m≤n</m:t>
-        </m:r>
-      </m:oMath>
-      <w:r>
-        <w:rPr>
-          <w:rFonts w:ascii="Cambria Math" w:eastAsia="宋体" w:hAnsi="Cambria Math" w:cs="Times New Roman" w:hint="eastAsia"/>
-        </w:rPr>
-        <w:t>，</w:t>
-      </w:r>
-      <m:oMath>
-        <m:r>
-          <w:rPr>
-            <w:rFonts w:ascii="Cambria Math" w:eastAsia="宋体" w:hAnsi="Cambria Math" w:cs="Times New Roman"/>
-          </w:rPr>
-          <m:t>m</m:t>
-        </m:r>
-      </m:oMath>
-      <w:r>
-        <w:rPr>
-          <w:rFonts w:ascii="Cambria Math" w:eastAsia="宋体" w:hAnsi="Cambria Math" w:cs="Times New Roman" w:hint="eastAsia"/>
-        </w:rPr>
-        <w:t>和</w:t>
-      </w:r>
-      <m:oMath>
-        <m:r>
-          <w:rPr>
-            <w:rFonts w:ascii="Cambria Math" w:eastAsia="宋体" w:hAnsi="Cambria Math" w:cs="Times New Roman"/>
-          </w:rPr>
-          <m:t>n</m:t>
-        </m:r>
-      </m:oMath>
-      <w:r>
-        <w:rPr>
-          <w:rFonts w:ascii="Cambria Math" w:eastAsia="宋体" w:hAnsi="Cambria Math" w:cs="Times New Roman" w:hint="eastAsia"/>
-        </w:rPr>
-        <w:t>都是自然数</w:t>
-      </w:r>
-      <w:r>
-        <w:rPr>
-          <w:rFonts w:ascii="Cambria Math" w:eastAsia="宋体" w:hAnsi="Cambria Math" w:cs="Times New Roman" w:hint="eastAsia"/>
-        </w:rPr>
-        <w:t>）</w:t>
-      </w:r>
-      <w:r>
-        <w:rPr>
-          <w:rFonts w:ascii="Cambria Math" w:eastAsia="宋体" w:hAnsi="Cambria Math" w:cs="Times New Roman" w:hint="eastAsia"/>
-        </w:rPr>
-        <w:t>，求出所有排列。</w:t>
-      </w:r>
-    </w:p>
-    <w:p>
-      <w:pPr>
-        <w:rPr>
-          <w:rFonts w:ascii="Cambria Math" w:eastAsia="宋体" w:hAnsi="Cambria Math" w:cs="Times New Roman"/>
-        </w:rPr>
-      </w:pPr>
-    </w:p>
-    <w:p>
-      <w:pPr>
-        <w:rPr>
-          <w:rFonts w:ascii="Cambria Math" w:eastAsia="宋体" w:hAnsi="Cambria Math" w:cs="Times New Roman"/>
-        </w:rPr>
-      </w:pPr>
-      <w:r>
-        <w:rPr>
-          <w:rFonts w:ascii="Cambria Math" w:eastAsia="宋体" w:hAnsi="Cambria Math" w:cs="Times New Roman"/>
-        </w:rPr>
-        <w:t>解法：</w:t>
-      </w:r>
-    </w:p>
-    <w:p>
-      <w:pPr>
-        <w:ind w:firstLineChars="200" w:firstLine="420"/>
-        <w:rPr>
-          <w:rFonts w:ascii="Cambria Math" w:eastAsia="宋体" w:hAnsi="Cambria Math" w:cs="Times New Roman" w:hint="eastAsia"/>
-        </w:rPr>
-      </w:pPr>
-      <w:r>
-        <w:rPr>
-          <w:rFonts w:ascii="Cambria Math" w:eastAsia="宋体" w:hAnsi="Cambria Math" w:cs="Times New Roman" w:hint="eastAsia"/>
-        </w:rPr>
-        <w:t>很多</w:t>
-      </w:r>
-      <w:r>
-        <w:rPr>
-          <w:rFonts w:ascii="Cambria Math" w:eastAsia="宋体" w:hAnsi="Cambria Math" w:cs="Times New Roman" w:hint="eastAsia"/>
-        </w:rPr>
-        <w:t>网上的算法都会给出一个非常简单的</w:t>
       </w:r>
       <w:bookmarkStart w:id="0" w:name="_GoBack"/>
       <w:bookmarkEnd w:id="0"/>

--- a/Chapter-7-CombinatorialMathematics/doc/Permutation.docx
+++ b/Chapter-7-CombinatorialMathematics/doc/Permutation.docx
@@ -435,83 +435,99 @@
         </w:rPr>
         <w:t>个元素的</w:t>
       </w:r>
+      <m:oMath>
+        <m:r>
+          <w:rPr>
+            <w:rFonts w:ascii="Cambria Math" w:eastAsia="宋体" w:hAnsi="Cambria Math" w:cs="Times New Roman"/>
+          </w:rPr>
+          <m:t>A</m:t>
+        </m:r>
+      </m:oMath>
       <w:r>
         <w:rPr>
           <w:rFonts w:ascii="Cambria Math" w:eastAsia="宋体" w:hAnsi="Cambria Math" w:cs="Times New Roman"/>
         </w:rPr>
-        <w:t>A</w:t>
+        <w:t>中</w:t>
+      </w:r>
+      <w:r>
+        <w:rPr>
+          <w:rFonts w:ascii="Cambria Math" w:eastAsia="宋体" w:hAnsi="Cambria Math" w:cs="Times New Roman" w:hint="eastAsia"/>
+        </w:rPr>
+        <w:t>任意</w:t>
       </w:r>
       <w:r>
         <w:rPr>
           <w:rFonts w:ascii="Cambria Math" w:eastAsia="宋体" w:hAnsi="Cambria Math" w:cs="Times New Roman"/>
         </w:rPr>
+        <w:t>选取</w:t>
+      </w:r>
+      <m:oMath>
+        <m:r>
+          <w:rPr>
+            <w:rFonts w:ascii="Cambria Math" w:eastAsia="宋体" w:hAnsi="Cambria Math" w:cs="Times New Roman"/>
+          </w:rPr>
+          <m:t>m</m:t>
+        </m:r>
+      </m:oMath>
+      <w:r>
+        <w:rPr>
+          <w:rFonts w:ascii="Cambria Math" w:eastAsia="宋体" w:hAnsi="Cambria Math" w:cs="Times New Roman"/>
+        </w:rPr>
+        <w:t>个元素，</w:t>
+      </w:r>
+      <w:r>
+        <w:rPr>
+          <w:rFonts w:ascii="Cambria Math" w:eastAsia="宋体" w:hAnsi="Cambria Math" w:cs="Times New Roman" w:hint="eastAsia"/>
+        </w:rPr>
+        <w:t>得到</w:t>
+      </w:r>
+      <w:r>
+        <w:rPr>
+          <w:rFonts w:ascii="Cambria Math" w:eastAsia="宋体" w:hAnsi="Cambria Math" w:cs="Times New Roman"/>
+        </w:rPr>
+        <w:t>的所有组合的集合为</w:t>
+      </w:r>
+      <m:oMath>
+        <m:r>
+          <w:rPr>
+            <w:rFonts w:ascii="Cambria Math" w:eastAsia="宋体" w:hAnsi="Cambria Math" w:cs="Times New Roman"/>
+          </w:rPr>
+          <m:t>P</m:t>
+        </m:r>
+      </m:oMath>
+      <w:r>
+        <w:rPr>
+          <w:rFonts w:ascii="Cambria Math" w:eastAsia="宋体" w:hAnsi="Cambria Math" w:cs="Times New Roman" w:hint="eastAsia"/>
+        </w:rPr>
+        <w:t>，</w:t>
+      </w:r>
+      <m:oMath>
+        <m:r>
+          <w:rPr>
+            <w:rFonts w:ascii="Cambria Math" w:eastAsia="宋体" w:hAnsi="Cambria Math" w:cs="Times New Roman"/>
+          </w:rPr>
+          <m:t>P</m:t>
+        </m:r>
+      </m:oMath>
+      <w:r>
+        <w:rPr>
+          <w:rFonts w:ascii="Cambria Math" w:eastAsia="宋体" w:hAnsi="Cambria Math" w:cs="Times New Roman"/>
+        </w:rPr>
         <w:t>中</w:t>
       </w:r>
       <w:r>
         <w:rPr>
           <w:rFonts w:ascii="Cambria Math" w:eastAsia="宋体" w:hAnsi="Cambria Math" w:cs="Times New Roman" w:hint="eastAsia"/>
         </w:rPr>
-        <w:t>任意</w:t>
-      </w:r>
+        <w:t>的</w:t>
+      </w:r>
+      <w:bookmarkStart w:id="0" w:name="_GoBack"/>
+      <w:bookmarkEnd w:id="0"/>
       <w:r>
         <w:rPr>
           <w:rFonts w:ascii="Cambria Math" w:eastAsia="宋体" w:hAnsi="Cambria Math" w:cs="Times New Roman"/>
         </w:rPr>
-        <w:t>选取</w:t>
-      </w:r>
-      <m:oMath>
-        <m:r>
-          <w:rPr>
-            <w:rFonts w:ascii="Cambria Math" w:eastAsia="宋体" w:hAnsi="Cambria Math" w:cs="Times New Roman"/>
-          </w:rPr>
-          <m:t>m</m:t>
-        </m:r>
-      </m:oMath>
-      <w:r>
-        <w:rPr>
-          <w:rFonts w:ascii="Cambria Math" w:eastAsia="宋体" w:hAnsi="Cambria Math" w:cs="Times New Roman"/>
-        </w:rPr>
-        <w:t>个元素，</w:t>
-      </w:r>
-      <w:r>
-        <w:rPr>
-          <w:rFonts w:ascii="Cambria Math" w:eastAsia="宋体" w:hAnsi="Cambria Math" w:cs="Times New Roman" w:hint="eastAsia"/>
-        </w:rPr>
-        <w:t>得到</w:t>
-      </w:r>
-      <w:r>
-        <w:rPr>
-          <w:rFonts w:ascii="Cambria Math" w:eastAsia="宋体" w:hAnsi="Cambria Math" w:cs="Times New Roman"/>
-        </w:rPr>
-        <w:t>的所有组合的集合为</w:t>
-      </w:r>
-      <m:oMath>
-        <m:r>
-          <w:rPr>
-            <w:rFonts w:ascii="Cambria Math" w:eastAsia="宋体" w:hAnsi="Cambria Math" w:cs="Times New Roman"/>
-          </w:rPr>
-          <m:t>P</m:t>
-        </m:r>
-      </m:oMath>
-      <w:r>
-        <w:rPr>
-          <w:rFonts w:ascii="Cambria Math" w:eastAsia="宋体" w:hAnsi="Cambria Math" w:cs="Times New Roman" w:hint="eastAsia"/>
-        </w:rPr>
-        <w:t>，</w:t>
-      </w:r>
-      <m:oMath>
-        <m:r>
-          <w:rPr>
-            <w:rFonts w:ascii="Cambria Math" w:eastAsia="宋体" w:hAnsi="Cambria Math" w:cs="Times New Roman"/>
-          </w:rPr>
-          <m:t>P</m:t>
-        </m:r>
-      </m:oMath>
-      <w:r>
-        <w:rPr>
-          <w:rFonts w:ascii="Cambria Math" w:eastAsia="宋体" w:hAnsi="Cambria Math" w:cs="Times New Roman"/>
-        </w:rPr>
-        <w:t>中每个元素都是</w:t>
+        <w:t>每个元素都是</w:t>
       </w:r>
       <m:oMath>
         <m:r>
@@ -612,7 +628,7 @@
       <w:pPr>
         <w:ind w:firstLineChars="200" w:firstLine="420"/>
         <w:rPr>
-          <w:rFonts w:ascii="Cambria Math" w:eastAsia="宋体" w:hAnsi="Cambria Math" w:cs="Times New Roman" w:hint="eastAsia"/>
+          <w:rFonts w:ascii="Cambria Math" w:eastAsia="宋体" w:hAnsi="Cambria Math" w:cs="Times New Roman"/>
         </w:rPr>
       </w:pPr>
       <w:r>
@@ -644,281 +660,185 @@
           <w:rPr>
             <w:rFonts w:ascii="Cambria Math" w:eastAsia="宋体" w:hAnsi="Cambria Math" w:cs="Times New Roman"/>
           </w:rPr>
-          <m:t>1</m:t>
+          <m:t>1, 2, 3, 4, 5</m:t>
+        </m:r>
+        <m:r>
+          <w:rPr>
+            <w:rFonts w:ascii="Cambria Math" w:eastAsia="宋体" w:hAnsi="Cambria Math" w:cs="Times New Roman" w:hint="eastAsia"/>
+          </w:rPr>
+          <m:t>]</m:t>
+        </m:r>
+      </m:oMath>
+      <w:r>
+        <w:rPr>
+          <w:rFonts w:ascii="Cambria Math" w:eastAsia="宋体" w:hAnsi="Cambria Math" w:cs="Times New Roman" w:hint="eastAsia"/>
+        </w:rPr>
+        <w:t>，</w:t>
+      </w:r>
+      <w:r>
+        <w:rPr>
+          <w:rFonts w:ascii="Cambria Math" w:eastAsia="宋体" w:hAnsi="Cambria Math" w:cs="Times New Roman"/>
+        </w:rPr>
+        <w:t>从中</w:t>
+      </w:r>
+      <w:r>
+        <w:rPr>
+          <w:rFonts w:ascii="Cambria Math" w:eastAsia="宋体" w:hAnsi="Cambria Math" w:cs="Times New Roman" w:hint="eastAsia"/>
+        </w:rPr>
+        <w:t>取出</w:t>
+      </w:r>
+      <w:r>
+        <w:rPr>
+          <w:rFonts w:ascii="Cambria Math" w:eastAsia="宋体" w:hAnsi="Cambria Math" w:cs="Times New Roman" w:hint="eastAsia"/>
+        </w:rPr>
+        <w:t>3</w:t>
+      </w:r>
+      <w:r>
+        <w:rPr>
+          <w:rFonts w:ascii="Cambria Math" w:eastAsia="宋体" w:hAnsi="Cambria Math" w:cs="Times New Roman" w:hint="eastAsia"/>
+        </w:rPr>
+        <w:t>个</w:t>
+      </w:r>
+      <w:r>
+        <w:rPr>
+          <w:rFonts w:ascii="Cambria Math" w:eastAsia="宋体" w:hAnsi="Cambria Math" w:cs="Times New Roman"/>
+        </w:rPr>
+        <w:t>元素。</w:t>
+      </w:r>
+      <w:r>
+        <w:rPr>
+          <w:rFonts w:ascii="Cambria Math" w:eastAsia="宋体" w:hAnsi="Cambria Math" w:cs="Times New Roman" w:hint="eastAsia"/>
+        </w:rPr>
+        <w:t>其</w:t>
+      </w:r>
+      <w:r>
+        <w:rPr>
+          <w:rFonts w:ascii="Cambria Math" w:eastAsia="宋体" w:hAnsi="Cambria Math" w:cs="Times New Roman"/>
+        </w:rPr>
+        <w:t>所有组合为</w:t>
+      </w:r>
+      <w:r>
+        <w:rPr>
+          <w:rFonts w:ascii="Cambria Math" w:eastAsia="宋体" w:hAnsi="Cambria Math" w:cs="Times New Roman" w:hint="eastAsia"/>
+        </w:rPr>
+        <w:t>：</w:t>
+      </w:r>
+      <m:oMath>
+        <m:r>
+          <w:rPr>
+            <w:rFonts w:ascii="Cambria Math" w:eastAsia="宋体" w:hAnsi="Cambria Math" w:cs="Times New Roman" w:hint="eastAsia"/>
+          </w:rPr>
+          <m:t>[</m:t>
         </m:r>
         <m:r>
           <w:rPr>
             <w:rFonts w:ascii="Cambria Math" w:eastAsia="宋体" w:hAnsi="Cambria Math" w:cs="Times New Roman"/>
           </w:rPr>
-          <m:t xml:space="preserve">, </m:t>
+          <m:t>1, 2, 3</m:t>
+        </m:r>
+        <m:r>
+          <w:rPr>
+            <w:rFonts w:ascii="Cambria Math" w:eastAsia="宋体" w:hAnsi="Cambria Math" w:cs="Times New Roman" w:hint="eastAsia"/>
+          </w:rPr>
+          <m:t>]</m:t>
+        </m:r>
+      </m:oMath>
+      <w:r>
+        <w:rPr>
+          <w:rFonts w:ascii="Cambria Math" w:eastAsia="宋体" w:hAnsi="Cambria Math" w:cs="Times New Roman" w:hint="eastAsia"/>
+        </w:rPr>
+        <w:t>、</w:t>
+      </w:r>
+      <m:oMath>
+        <m:r>
+          <w:rPr>
+            <w:rFonts w:ascii="Cambria Math" w:eastAsia="宋体" w:hAnsi="Cambria Math" w:cs="Times New Roman" w:hint="eastAsia"/>
+          </w:rPr>
+          <m:t>[</m:t>
         </m:r>
         <m:r>
           <w:rPr>
             <w:rFonts w:ascii="Cambria Math" w:eastAsia="宋体" w:hAnsi="Cambria Math" w:cs="Times New Roman"/>
           </w:rPr>
-          <m:t>2</m:t>
+          <m:t>1, 2, 4</m:t>
+        </m:r>
+        <m:r>
+          <w:rPr>
+            <w:rFonts w:ascii="Cambria Math" w:eastAsia="宋体" w:hAnsi="Cambria Math" w:cs="Times New Roman" w:hint="eastAsia"/>
+          </w:rPr>
+          <m:t>]</m:t>
+        </m:r>
+      </m:oMath>
+      <w:r>
+        <w:rPr>
+          <w:rFonts w:ascii="Cambria Math" w:eastAsia="宋体" w:hAnsi="Cambria Math" w:cs="Times New Roman" w:hint="eastAsia"/>
+        </w:rPr>
+        <w:t>、</w:t>
+      </w:r>
+      <m:oMath>
+        <m:r>
+          <w:rPr>
+            <w:rFonts w:ascii="Cambria Math" w:eastAsia="宋体" w:hAnsi="Cambria Math" w:cs="Times New Roman" w:hint="eastAsia"/>
+          </w:rPr>
+          <m:t>[</m:t>
         </m:r>
         <m:r>
           <w:rPr>
             <w:rFonts w:ascii="Cambria Math" w:eastAsia="宋体" w:hAnsi="Cambria Math" w:cs="Times New Roman"/>
           </w:rPr>
-          <m:t xml:space="preserve">, </m:t>
+          <m:t>1, 2, 5</m:t>
+        </m:r>
+        <m:r>
+          <w:rPr>
+            <w:rFonts w:ascii="Cambria Math" w:eastAsia="宋体" w:hAnsi="Cambria Math" w:cs="Times New Roman" w:hint="eastAsia"/>
+          </w:rPr>
+          <m:t>]</m:t>
+        </m:r>
+      </m:oMath>
+      <w:r>
+        <w:rPr>
+          <w:rFonts w:ascii="Cambria Math" w:eastAsia="宋体" w:hAnsi="Cambria Math" w:cs="Times New Roman" w:hint="eastAsia"/>
+        </w:rPr>
+        <w:t>、</w:t>
+      </w:r>
+      <m:oMath>
+        <m:r>
+          <w:rPr>
+            <w:rFonts w:ascii="Cambria Math" w:eastAsia="宋体" w:hAnsi="Cambria Math" w:cs="Times New Roman" w:hint="eastAsia"/>
+          </w:rPr>
+          <m:t>[</m:t>
         </m:r>
         <m:r>
           <w:rPr>
             <w:rFonts w:ascii="Cambria Math" w:eastAsia="宋体" w:hAnsi="Cambria Math" w:cs="Times New Roman"/>
           </w:rPr>
-          <m:t>3</m:t>
+          <m:t>1, 3, 4</m:t>
+        </m:r>
+        <m:r>
+          <w:rPr>
+            <w:rFonts w:ascii="Cambria Math" w:eastAsia="宋体" w:hAnsi="Cambria Math" w:cs="Times New Roman" w:hint="eastAsia"/>
+          </w:rPr>
+          <m:t>]</m:t>
+        </m:r>
+      </m:oMath>
+      <w:r>
+        <w:rPr>
+          <w:rFonts w:ascii="Cambria Math" w:eastAsia="宋体" w:hAnsi="Cambria Math" w:cs="Times New Roman" w:hint="eastAsia"/>
+        </w:rPr>
+        <w:t>、</w:t>
+      </w:r>
+      <m:oMath>
+        <m:r>
+          <w:rPr>
+            <w:rFonts w:ascii="Cambria Math" w:eastAsia="宋体" w:hAnsi="Cambria Math" w:cs="Times New Roman" w:hint="eastAsia"/>
+          </w:rPr>
+          <m:t>[</m:t>
         </m:r>
         <m:r>
           <w:rPr>
             <w:rFonts w:ascii="Cambria Math" w:eastAsia="宋体" w:hAnsi="Cambria Math" w:cs="Times New Roman"/>
           </w:rPr>
-          <m:t xml:space="preserve">, </m:t>
-        </m:r>
-        <m:r>
-          <w:rPr>
-            <w:rFonts w:ascii="Cambria Math" w:eastAsia="宋体" w:hAnsi="Cambria Math" w:cs="Times New Roman"/>
-          </w:rPr>
-          <m:t>4</m:t>
-        </m:r>
-        <m:r>
-          <w:rPr>
-            <w:rFonts w:ascii="Cambria Math" w:eastAsia="宋体" w:hAnsi="Cambria Math" w:cs="Times New Roman"/>
-          </w:rPr>
-          <m:t xml:space="preserve">, </m:t>
-        </m:r>
-        <m:r>
-          <w:rPr>
-            <w:rFonts w:ascii="Cambria Math" w:eastAsia="宋体" w:hAnsi="Cambria Math" w:cs="Times New Roman"/>
-          </w:rPr>
-          <m:t>5</m:t>
-        </m:r>
-        <m:r>
-          <w:rPr>
-            <w:rFonts w:ascii="Cambria Math" w:eastAsia="宋体" w:hAnsi="Cambria Math" w:cs="Times New Roman" w:hint="eastAsia"/>
-          </w:rPr>
-          <m:t>]</m:t>
-        </m:r>
-      </m:oMath>
-      <w:r>
-        <w:rPr>
-          <w:rFonts w:ascii="Cambria Math" w:eastAsia="宋体" w:hAnsi="Cambria Math" w:cs="Times New Roman" w:hint="eastAsia"/>
-        </w:rPr>
-        <w:t>，</w:t>
-      </w:r>
-      <w:r>
-        <w:rPr>
-          <w:rFonts w:ascii="Cambria Math" w:eastAsia="宋体" w:hAnsi="Cambria Math" w:cs="Times New Roman"/>
-        </w:rPr>
-        <w:t>从中</w:t>
-      </w:r>
-      <w:r>
-        <w:rPr>
-          <w:rFonts w:ascii="Cambria Math" w:eastAsia="宋体" w:hAnsi="Cambria Math" w:cs="Times New Roman" w:hint="eastAsia"/>
-        </w:rPr>
-        <w:t>取出</w:t>
-      </w:r>
-      <w:r>
-        <w:rPr>
-          <w:rFonts w:ascii="Cambria Math" w:eastAsia="宋体" w:hAnsi="Cambria Math" w:cs="Times New Roman" w:hint="eastAsia"/>
-        </w:rPr>
-        <w:t>3</w:t>
-      </w:r>
-      <w:r>
-        <w:rPr>
-          <w:rFonts w:ascii="Cambria Math" w:eastAsia="宋体" w:hAnsi="Cambria Math" w:cs="Times New Roman" w:hint="eastAsia"/>
-        </w:rPr>
-        <w:t>个</w:t>
-      </w:r>
-      <w:r>
-        <w:rPr>
-          <w:rFonts w:ascii="Cambria Math" w:eastAsia="宋体" w:hAnsi="Cambria Math" w:cs="Times New Roman"/>
-        </w:rPr>
-        <w:t>元素。</w:t>
-      </w:r>
-      <w:r>
-        <w:rPr>
-          <w:rFonts w:ascii="Cambria Math" w:eastAsia="宋体" w:hAnsi="Cambria Math" w:cs="Times New Roman" w:hint="eastAsia"/>
-        </w:rPr>
-        <w:t>其</w:t>
-      </w:r>
-      <w:r>
-        <w:rPr>
-          <w:rFonts w:ascii="Cambria Math" w:eastAsia="宋体" w:hAnsi="Cambria Math" w:cs="Times New Roman"/>
-        </w:rPr>
-        <w:t>所有组合为</w:t>
-      </w:r>
-      <w:r>
-        <w:rPr>
-          <w:rFonts w:ascii="Cambria Math" w:eastAsia="宋体" w:hAnsi="Cambria Math" w:cs="Times New Roman" w:hint="eastAsia"/>
-        </w:rPr>
-        <w:t>：</w:t>
-      </w:r>
-      <m:oMath>
-        <m:r>
-          <w:rPr>
-            <w:rFonts w:ascii="Cambria Math" w:eastAsia="宋体" w:hAnsi="Cambria Math" w:cs="Times New Roman" w:hint="eastAsia"/>
-          </w:rPr>
-          <m:t>[</m:t>
-        </m:r>
-        <m:r>
-          <w:rPr>
-            <w:rFonts w:ascii="Cambria Math" w:eastAsia="宋体" w:hAnsi="Cambria Math" w:cs="Times New Roman"/>
-          </w:rPr>
-          <m:t>1, 2, 3</m:t>
-        </m:r>
-        <m:r>
-          <w:rPr>
-            <w:rFonts w:ascii="Cambria Math" w:eastAsia="宋体" w:hAnsi="Cambria Math" w:cs="Times New Roman" w:hint="eastAsia"/>
-          </w:rPr>
-          <m:t>]</m:t>
-        </m:r>
-      </m:oMath>
-      <w:r>
-        <w:rPr>
-          <w:rFonts w:ascii="Cambria Math" w:eastAsia="宋体" w:hAnsi="Cambria Math" w:cs="Times New Roman" w:hint="eastAsia"/>
-        </w:rPr>
-        <w:t>、</w:t>
-      </w:r>
-      <m:oMath>
-        <m:r>
-          <w:rPr>
-            <w:rFonts w:ascii="Cambria Math" w:eastAsia="宋体" w:hAnsi="Cambria Math" w:cs="Times New Roman" w:hint="eastAsia"/>
-          </w:rPr>
-          <m:t>[</m:t>
-        </m:r>
-        <m:r>
-          <w:rPr>
-            <w:rFonts w:ascii="Cambria Math" w:eastAsia="宋体" w:hAnsi="Cambria Math" w:cs="Times New Roman"/>
-          </w:rPr>
-          <m:t xml:space="preserve">1, 2, </m:t>
-        </m:r>
-        <m:r>
-          <w:rPr>
-            <w:rFonts w:ascii="Cambria Math" w:eastAsia="宋体" w:hAnsi="Cambria Math" w:cs="Times New Roman"/>
-          </w:rPr>
-          <m:t>4</m:t>
-        </m:r>
-        <m:r>
-          <w:rPr>
-            <w:rFonts w:ascii="Cambria Math" w:eastAsia="宋体" w:hAnsi="Cambria Math" w:cs="Times New Roman" w:hint="eastAsia"/>
-          </w:rPr>
-          <m:t>]</m:t>
-        </m:r>
-      </m:oMath>
-      <w:r>
-        <w:rPr>
-          <w:rFonts w:ascii="Cambria Math" w:eastAsia="宋体" w:hAnsi="Cambria Math" w:cs="Times New Roman" w:hint="eastAsia"/>
-        </w:rPr>
-        <w:t>、</w:t>
-      </w:r>
-      <m:oMath>
-        <m:r>
-          <w:rPr>
-            <w:rFonts w:ascii="Cambria Math" w:eastAsia="宋体" w:hAnsi="Cambria Math" w:cs="Times New Roman" w:hint="eastAsia"/>
-          </w:rPr>
-          <m:t>[</m:t>
-        </m:r>
-        <m:r>
-          <w:rPr>
-            <w:rFonts w:ascii="Cambria Math" w:eastAsia="宋体" w:hAnsi="Cambria Math" w:cs="Times New Roman"/>
-          </w:rPr>
-          <m:t xml:space="preserve">1, 2, </m:t>
-        </m:r>
-        <m:r>
-          <w:rPr>
-            <w:rFonts w:ascii="Cambria Math" w:eastAsia="宋体" w:hAnsi="Cambria Math" w:cs="Times New Roman"/>
-          </w:rPr>
-          <m:t>5</m:t>
-        </m:r>
-        <m:r>
-          <w:rPr>
-            <w:rFonts w:ascii="Cambria Math" w:eastAsia="宋体" w:hAnsi="Cambria Math" w:cs="Times New Roman" w:hint="eastAsia"/>
-          </w:rPr>
-          <m:t>]</m:t>
-        </m:r>
-      </m:oMath>
-      <w:r>
-        <w:rPr>
-          <w:rFonts w:ascii="Cambria Math" w:eastAsia="宋体" w:hAnsi="Cambria Math" w:cs="Times New Roman" w:hint="eastAsia"/>
-        </w:rPr>
-        <w:t>、</w:t>
-      </w:r>
-      <m:oMath>
-        <m:r>
-          <w:rPr>
-            <w:rFonts w:ascii="Cambria Math" w:eastAsia="宋体" w:hAnsi="Cambria Math" w:cs="Times New Roman" w:hint="eastAsia"/>
-          </w:rPr>
-          <m:t>[</m:t>
-        </m:r>
-        <m:r>
-          <w:rPr>
-            <w:rFonts w:ascii="Cambria Math" w:eastAsia="宋体" w:hAnsi="Cambria Math" w:cs="Times New Roman"/>
-          </w:rPr>
-          <m:t xml:space="preserve">1, </m:t>
-        </m:r>
-        <m:r>
-          <w:rPr>
-            <w:rFonts w:ascii="Cambria Math" w:eastAsia="宋体" w:hAnsi="Cambria Math" w:cs="Times New Roman"/>
-          </w:rPr>
-          <m:t>3</m:t>
-        </m:r>
-        <m:r>
-          <w:rPr>
-            <w:rFonts w:ascii="Cambria Math" w:eastAsia="宋体" w:hAnsi="Cambria Math" w:cs="Times New Roman"/>
-          </w:rPr>
-          <m:t xml:space="preserve">, </m:t>
-        </m:r>
-        <m:r>
-          <w:rPr>
-            <w:rFonts w:ascii="Cambria Math" w:eastAsia="宋体" w:hAnsi="Cambria Math" w:cs="Times New Roman"/>
-          </w:rPr>
-          <m:t>4</m:t>
-        </m:r>
-        <m:r>
-          <w:rPr>
-            <w:rFonts w:ascii="Cambria Math" w:eastAsia="宋体" w:hAnsi="Cambria Math" w:cs="Times New Roman" w:hint="eastAsia"/>
-          </w:rPr>
-          <m:t>]</m:t>
-        </m:r>
-      </m:oMath>
-      <w:r>
-        <w:rPr>
-          <w:rFonts w:ascii="Cambria Math" w:eastAsia="宋体" w:hAnsi="Cambria Math" w:cs="Times New Roman" w:hint="eastAsia"/>
-        </w:rPr>
-        <w:t>、</w:t>
-      </w:r>
-      <m:oMath>
-        <m:r>
-          <w:rPr>
-            <w:rFonts w:ascii="Cambria Math" w:eastAsia="宋体" w:hAnsi="Cambria Math" w:cs="Times New Roman" w:hint="eastAsia"/>
-          </w:rPr>
-          <m:t>[</m:t>
-        </m:r>
-        <m:r>
-          <w:rPr>
-            <w:rFonts w:ascii="Cambria Math" w:eastAsia="宋体" w:hAnsi="Cambria Math" w:cs="Times New Roman"/>
-          </w:rPr>
-          <m:t xml:space="preserve">1, </m:t>
-        </m:r>
-        <m:r>
-          <w:rPr>
-            <w:rFonts w:ascii="Cambria Math" w:eastAsia="宋体" w:hAnsi="Cambria Math" w:cs="Times New Roman"/>
-          </w:rPr>
-          <m:t>3</m:t>
-        </m:r>
-        <m:r>
-          <w:rPr>
-            <w:rFonts w:ascii="Cambria Math" w:eastAsia="宋体" w:hAnsi="Cambria Math" w:cs="Times New Roman"/>
-          </w:rPr>
-          <m:t xml:space="preserve">, </m:t>
-        </m:r>
-        <m:r>
-          <w:rPr>
-            <w:rFonts w:ascii="Cambria Math" w:eastAsia="宋体" w:hAnsi="Cambria Math" w:cs="Times New Roman"/>
-          </w:rPr>
-          <m:t>5</m:t>
+          <m:t>1, 3, 5</m:t>
         </m:r>
         <m:r>
           <w:rPr>
@@ -950,25 +870,7 @@
               <w:rPr>
                 <w:rFonts w:ascii="Cambria Math" w:eastAsia="宋体" w:hAnsi="Cambria Math" w:cs="Times New Roman"/>
               </w:rPr>
-              <m:t xml:space="preserve">1, </m:t>
-            </m:r>
-            <m:r>
-              <w:rPr>
-                <w:rFonts w:ascii="Cambria Math" w:eastAsia="宋体" w:hAnsi="Cambria Math" w:cs="Times New Roman"/>
-              </w:rPr>
-              <m:t>4</m:t>
-            </m:r>
-            <m:r>
-              <w:rPr>
-                <w:rFonts w:ascii="Cambria Math" w:eastAsia="宋体" w:hAnsi="Cambria Math" w:cs="Times New Roman"/>
-              </w:rPr>
-              <m:t xml:space="preserve">, </m:t>
-            </m:r>
-            <m:r>
-              <w:rPr>
-                <w:rFonts w:ascii="Cambria Math" w:eastAsia="宋体" w:hAnsi="Cambria Math" w:cs="Times New Roman"/>
-              </w:rPr>
-              <m:t>5</m:t>
+              <m:t>1, 4, 5</m:t>
             </m:r>
           </m:e>
         </m:d>
@@ -990,131 +892,59 @@
           <w:rPr>
             <w:rFonts w:ascii="Cambria Math" w:eastAsia="宋体" w:hAnsi="Cambria Math" w:cs="Times New Roman"/>
           </w:rPr>
-          <m:t>2</m:t>
+          <m:t>2, 3, 4</m:t>
+        </m:r>
+        <m:r>
+          <w:rPr>
+            <w:rFonts w:ascii="Cambria Math" w:eastAsia="宋体" w:hAnsi="Cambria Math" w:cs="Times New Roman" w:hint="eastAsia"/>
+          </w:rPr>
+          <m:t>]</m:t>
+        </m:r>
+      </m:oMath>
+      <w:r>
+        <w:rPr>
+          <w:rFonts w:ascii="Cambria Math" w:eastAsia="宋体" w:hAnsi="Cambria Math" w:cs="Times New Roman" w:hint="eastAsia"/>
+        </w:rPr>
+        <w:t>、</w:t>
+      </w:r>
+      <m:oMath>
+        <m:r>
+          <w:rPr>
+            <w:rFonts w:ascii="Cambria Math" w:eastAsia="宋体" w:hAnsi="Cambria Math" w:cs="Times New Roman" w:hint="eastAsia"/>
+          </w:rPr>
+          <m:t>[</m:t>
         </m:r>
         <m:r>
           <w:rPr>
             <w:rFonts w:ascii="Cambria Math" w:eastAsia="宋体" w:hAnsi="Cambria Math" w:cs="Times New Roman"/>
           </w:rPr>
-          <m:t xml:space="preserve">, </m:t>
+          <m:t>2, 3, 5</m:t>
+        </m:r>
+        <m:r>
+          <w:rPr>
+            <w:rFonts w:ascii="Cambria Math" w:eastAsia="宋体" w:hAnsi="Cambria Math" w:cs="Times New Roman" w:hint="eastAsia"/>
+          </w:rPr>
+          <m:t>]</m:t>
+        </m:r>
+      </m:oMath>
+      <w:r>
+        <w:rPr>
+          <w:rFonts w:ascii="Cambria Math" w:eastAsia="宋体" w:hAnsi="Cambria Math" w:cs="Times New Roman" w:hint="eastAsia"/>
+        </w:rPr>
+        <w:t>、</w:t>
+      </w:r>
+      <m:oMath>
+        <m:r>
+          <w:rPr>
+            <w:rFonts w:ascii="Cambria Math" w:eastAsia="宋体" w:hAnsi="Cambria Math" w:cs="Times New Roman" w:hint="eastAsia"/>
+          </w:rPr>
+          <m:t>[</m:t>
         </m:r>
         <m:r>
           <w:rPr>
             <w:rFonts w:ascii="Cambria Math" w:eastAsia="宋体" w:hAnsi="Cambria Math" w:cs="Times New Roman"/>
           </w:rPr>
-          <m:t>3</m:t>
-        </m:r>
-        <m:r>
-          <w:rPr>
-            <w:rFonts w:ascii="Cambria Math" w:eastAsia="宋体" w:hAnsi="Cambria Math" w:cs="Times New Roman"/>
-          </w:rPr>
-          <m:t xml:space="preserve">, </m:t>
-        </m:r>
-        <m:r>
-          <w:rPr>
-            <w:rFonts w:ascii="Cambria Math" w:eastAsia="宋体" w:hAnsi="Cambria Math" w:cs="Times New Roman"/>
-          </w:rPr>
-          <m:t>4</m:t>
-        </m:r>
-        <m:r>
-          <w:rPr>
-            <w:rFonts w:ascii="Cambria Math" w:eastAsia="宋体" w:hAnsi="Cambria Math" w:cs="Times New Roman" w:hint="eastAsia"/>
-          </w:rPr>
-          <m:t>]</m:t>
-        </m:r>
-      </m:oMath>
-      <w:r>
-        <w:rPr>
-          <w:rFonts w:ascii="Cambria Math" w:eastAsia="宋体" w:hAnsi="Cambria Math" w:cs="Times New Roman" w:hint="eastAsia"/>
-        </w:rPr>
-        <w:t>、</w:t>
-      </w:r>
-      <m:oMath>
-        <m:r>
-          <w:rPr>
-            <w:rFonts w:ascii="Cambria Math" w:eastAsia="宋体" w:hAnsi="Cambria Math" w:cs="Times New Roman" w:hint="eastAsia"/>
-          </w:rPr>
-          <m:t>[</m:t>
-        </m:r>
-        <m:r>
-          <w:rPr>
-            <w:rFonts w:ascii="Cambria Math" w:eastAsia="宋体" w:hAnsi="Cambria Math" w:cs="Times New Roman"/>
-          </w:rPr>
-          <m:t>2</m:t>
-        </m:r>
-        <m:r>
-          <w:rPr>
-            <w:rFonts w:ascii="Cambria Math" w:eastAsia="宋体" w:hAnsi="Cambria Math" w:cs="Times New Roman"/>
-          </w:rPr>
-          <m:t xml:space="preserve">, </m:t>
-        </m:r>
-        <m:r>
-          <w:rPr>
-            <w:rFonts w:ascii="Cambria Math" w:eastAsia="宋体" w:hAnsi="Cambria Math" w:cs="Times New Roman"/>
-          </w:rPr>
-          <m:t>3</m:t>
-        </m:r>
-        <m:r>
-          <w:rPr>
-            <w:rFonts w:ascii="Cambria Math" w:eastAsia="宋体" w:hAnsi="Cambria Math" w:cs="Times New Roman"/>
-          </w:rPr>
-          <m:t xml:space="preserve">, </m:t>
-        </m:r>
-        <m:r>
-          <w:rPr>
-            <w:rFonts w:ascii="Cambria Math" w:eastAsia="宋体" w:hAnsi="Cambria Math" w:cs="Times New Roman"/>
-          </w:rPr>
-          <m:t>5</m:t>
-        </m:r>
-        <m:r>
-          <w:rPr>
-            <w:rFonts w:ascii="Cambria Math" w:eastAsia="宋体" w:hAnsi="Cambria Math" w:cs="Times New Roman" w:hint="eastAsia"/>
-          </w:rPr>
-          <m:t>]</m:t>
-        </m:r>
-      </m:oMath>
-      <w:r>
-        <w:rPr>
-          <w:rFonts w:ascii="Cambria Math" w:eastAsia="宋体" w:hAnsi="Cambria Math" w:cs="Times New Roman" w:hint="eastAsia"/>
-        </w:rPr>
-        <w:t>、</w:t>
-      </w:r>
-      <m:oMath>
-        <m:r>
-          <w:rPr>
-            <w:rFonts w:ascii="Cambria Math" w:eastAsia="宋体" w:hAnsi="Cambria Math" w:cs="Times New Roman" w:hint="eastAsia"/>
-          </w:rPr>
-          <m:t>[</m:t>
-        </m:r>
-        <m:r>
-          <w:rPr>
-            <w:rFonts w:ascii="Cambria Math" w:eastAsia="宋体" w:hAnsi="Cambria Math" w:cs="Times New Roman"/>
-          </w:rPr>
-          <m:t>3</m:t>
-        </m:r>
-        <m:r>
-          <w:rPr>
-            <w:rFonts w:ascii="Cambria Math" w:eastAsia="宋体" w:hAnsi="Cambria Math" w:cs="Times New Roman"/>
-          </w:rPr>
-          <m:t xml:space="preserve">, </m:t>
-        </m:r>
-        <m:r>
-          <w:rPr>
-            <w:rFonts w:ascii="Cambria Math" w:eastAsia="宋体" w:hAnsi="Cambria Math" w:cs="Times New Roman"/>
-          </w:rPr>
-          <m:t>4</m:t>
-        </m:r>
-        <m:r>
-          <w:rPr>
-            <w:rFonts w:ascii="Cambria Math" w:eastAsia="宋体" w:hAnsi="Cambria Math" w:cs="Times New Roman"/>
-          </w:rPr>
-          <m:t xml:space="preserve">, </m:t>
-        </m:r>
-        <m:r>
-          <w:rPr>
-            <w:rFonts w:ascii="Cambria Math" w:eastAsia="宋体" w:hAnsi="Cambria Math" w:cs="Times New Roman"/>
-          </w:rPr>
-          <m:t>5</m:t>
+          <m:t>3, 4, 5</m:t>
         </m:r>
         <m:r>
           <w:rPr>
@@ -1248,25 +1078,85 @@
           <w:rPr>
             <w:rFonts w:ascii="Cambria Math" w:eastAsia="宋体" w:hAnsi="Cambria Math" w:cs="Times New Roman"/>
           </w:rPr>
-          <m:t>2</m:t>
+          <m:t>2, 1, 3</m:t>
+        </m:r>
+        <m:r>
+          <w:rPr>
+            <w:rFonts w:ascii="Cambria Math" w:eastAsia="宋体" w:hAnsi="Cambria Math" w:cs="Times New Roman" w:hint="eastAsia"/>
+          </w:rPr>
+          <m:t>]</m:t>
+        </m:r>
+      </m:oMath>
+      <w:r>
+        <w:rPr>
+          <w:rFonts w:ascii="Cambria Math" w:eastAsia="宋体" w:hAnsi="Cambria Math" w:cs="Times New Roman" w:hint="eastAsia"/>
+        </w:rPr>
+        <w:t>、</w:t>
+      </w:r>
+      <m:oMath>
+        <m:r>
+          <w:rPr>
+            <w:rFonts w:ascii="Cambria Math" w:eastAsia="宋体" w:hAnsi="Cambria Math" w:cs="Times New Roman" w:hint="eastAsia"/>
+          </w:rPr>
+          <m:t>[</m:t>
         </m:r>
         <m:r>
           <w:rPr>
             <w:rFonts w:ascii="Cambria Math" w:eastAsia="宋体" w:hAnsi="Cambria Math" w:cs="Times New Roman"/>
           </w:rPr>
-          <m:t xml:space="preserve">, </m:t>
+          <m:t>2, 3, 1</m:t>
+        </m:r>
+        <m:r>
+          <w:rPr>
+            <w:rFonts w:ascii="Cambria Math" w:eastAsia="宋体" w:hAnsi="Cambria Math" w:cs="Times New Roman" w:hint="eastAsia"/>
+          </w:rPr>
+          <m:t>]</m:t>
+        </m:r>
+      </m:oMath>
+      <w:r>
+        <w:rPr>
+          <w:rFonts w:ascii="Cambria Math" w:eastAsia="宋体" w:hAnsi="Cambria Math" w:cs="Times New Roman" w:hint="eastAsia"/>
+        </w:rPr>
+        <w:t>、</w:t>
+      </w:r>
+      <m:oMath>
+        <m:r>
+          <w:rPr>
+            <w:rFonts w:ascii="Cambria Math" w:eastAsia="宋体" w:hAnsi="Cambria Math" w:cs="Times New Roman" w:hint="eastAsia"/>
+          </w:rPr>
+          <m:t>[</m:t>
         </m:r>
         <m:r>
           <w:rPr>
             <w:rFonts w:ascii="Cambria Math" w:eastAsia="宋体" w:hAnsi="Cambria Math" w:cs="Times New Roman"/>
           </w:rPr>
-          <m:t>1</m:t>
+          <m:t>3, 2, 1</m:t>
+        </m:r>
+        <m:r>
+          <w:rPr>
+            <w:rFonts w:ascii="Cambria Math" w:eastAsia="宋体" w:hAnsi="Cambria Math" w:cs="Times New Roman" w:hint="eastAsia"/>
+          </w:rPr>
+          <m:t>]</m:t>
+        </m:r>
+      </m:oMath>
+      <w:r>
+        <w:rPr>
+          <w:rFonts w:ascii="Cambria Math" w:eastAsia="宋体" w:hAnsi="Cambria Math" w:cs="Times New Roman" w:hint="eastAsia"/>
+        </w:rPr>
+        <w:t>、</w:t>
+      </w:r>
+      <m:oMath>
+        <m:r>
+          <w:rPr>
+            <w:rFonts w:ascii="Cambria Math" w:eastAsia="宋体" w:hAnsi="Cambria Math" w:cs="Times New Roman" w:hint="eastAsia"/>
+          </w:rPr>
+          <m:t>[</m:t>
         </m:r>
         <m:r>
           <w:rPr>
             <w:rFonts w:ascii="Cambria Math" w:eastAsia="宋体" w:hAnsi="Cambria Math" w:cs="Times New Roman"/>
           </w:rPr>
-          <m:t>, 3</m:t>
+          <m:t>3, 1, 2</m:t>
         </m:r>
         <m:r>
           <w:rPr>
@@ -1292,163 +1182,7 @@
           <w:rPr>
             <w:rFonts w:ascii="Cambria Math" w:eastAsia="宋体" w:hAnsi="Cambria Math" w:cs="Times New Roman"/>
           </w:rPr>
-          <m:t>2</m:t>
-        </m:r>
-        <m:r>
-          <w:rPr>
-            <w:rFonts w:ascii="Cambria Math" w:eastAsia="宋体" w:hAnsi="Cambria Math" w:cs="Times New Roman"/>
-          </w:rPr>
-          <m:t xml:space="preserve">, </m:t>
-        </m:r>
-        <m:r>
-          <w:rPr>
-            <w:rFonts w:ascii="Cambria Math" w:eastAsia="宋体" w:hAnsi="Cambria Math" w:cs="Times New Roman"/>
-          </w:rPr>
-          <m:t>3</m:t>
-        </m:r>
-        <m:r>
-          <w:rPr>
-            <w:rFonts w:ascii="Cambria Math" w:eastAsia="宋体" w:hAnsi="Cambria Math" w:cs="Times New Roman"/>
-          </w:rPr>
-          <m:t xml:space="preserve">, </m:t>
-        </m:r>
-        <m:r>
-          <w:rPr>
-            <w:rFonts w:ascii="Cambria Math" w:eastAsia="宋体" w:hAnsi="Cambria Math" w:cs="Times New Roman"/>
-          </w:rPr>
-          <m:t>1</m:t>
-        </m:r>
-        <m:r>
-          <w:rPr>
-            <w:rFonts w:ascii="Cambria Math" w:eastAsia="宋体" w:hAnsi="Cambria Math" w:cs="Times New Roman" w:hint="eastAsia"/>
-          </w:rPr>
-          <m:t>]</m:t>
-        </m:r>
-      </m:oMath>
-      <w:r>
-        <w:rPr>
-          <w:rFonts w:ascii="Cambria Math" w:eastAsia="宋体" w:hAnsi="Cambria Math" w:cs="Times New Roman" w:hint="eastAsia"/>
-        </w:rPr>
-        <w:t>、</w:t>
-      </w:r>
-      <m:oMath>
-        <m:r>
-          <w:rPr>
-            <w:rFonts w:ascii="Cambria Math" w:eastAsia="宋体" w:hAnsi="Cambria Math" w:cs="Times New Roman" w:hint="eastAsia"/>
-          </w:rPr>
-          <m:t>[</m:t>
-        </m:r>
-        <m:r>
-          <w:rPr>
-            <w:rFonts w:ascii="Cambria Math" w:eastAsia="宋体" w:hAnsi="Cambria Math" w:cs="Times New Roman"/>
-          </w:rPr>
-          <m:t>3</m:t>
-        </m:r>
-        <m:r>
-          <w:rPr>
-            <w:rFonts w:ascii="Cambria Math" w:eastAsia="宋体" w:hAnsi="Cambria Math" w:cs="Times New Roman"/>
-          </w:rPr>
-          <m:t xml:space="preserve">, 2, </m:t>
-        </m:r>
-        <m:r>
-          <w:rPr>
-            <w:rFonts w:ascii="Cambria Math" w:eastAsia="宋体" w:hAnsi="Cambria Math" w:cs="Times New Roman"/>
-          </w:rPr>
-          <m:t>1</m:t>
-        </m:r>
-        <m:r>
-          <w:rPr>
-            <w:rFonts w:ascii="Cambria Math" w:eastAsia="宋体" w:hAnsi="Cambria Math" w:cs="Times New Roman" w:hint="eastAsia"/>
-          </w:rPr>
-          <m:t>]</m:t>
-        </m:r>
-      </m:oMath>
-      <w:r>
-        <w:rPr>
-          <w:rFonts w:ascii="Cambria Math" w:eastAsia="宋体" w:hAnsi="Cambria Math" w:cs="Times New Roman" w:hint="eastAsia"/>
-        </w:rPr>
-        <w:t>、</w:t>
-      </w:r>
-      <m:oMath>
-        <m:r>
-          <w:rPr>
-            <w:rFonts w:ascii="Cambria Math" w:eastAsia="宋体" w:hAnsi="Cambria Math" w:cs="Times New Roman" w:hint="eastAsia"/>
-          </w:rPr>
-          <m:t>[</m:t>
-        </m:r>
-        <m:r>
-          <w:rPr>
-            <w:rFonts w:ascii="Cambria Math" w:eastAsia="宋体" w:hAnsi="Cambria Math" w:cs="Times New Roman"/>
-          </w:rPr>
-          <m:t>3</m:t>
-        </m:r>
-        <m:r>
-          <w:rPr>
-            <w:rFonts w:ascii="Cambria Math" w:eastAsia="宋体" w:hAnsi="Cambria Math" w:cs="Times New Roman"/>
-          </w:rPr>
-          <m:t xml:space="preserve">, </m:t>
-        </m:r>
-        <m:r>
-          <w:rPr>
-            <w:rFonts w:ascii="Cambria Math" w:eastAsia="宋体" w:hAnsi="Cambria Math" w:cs="Times New Roman"/>
-          </w:rPr>
-          <m:t>1</m:t>
-        </m:r>
-        <m:r>
-          <w:rPr>
-            <w:rFonts w:ascii="Cambria Math" w:eastAsia="宋体" w:hAnsi="Cambria Math" w:cs="Times New Roman"/>
-          </w:rPr>
-          <m:t xml:space="preserve">, </m:t>
-        </m:r>
-        <m:r>
-          <w:rPr>
-            <w:rFonts w:ascii="Cambria Math" w:eastAsia="宋体" w:hAnsi="Cambria Math" w:cs="Times New Roman"/>
-          </w:rPr>
-          <m:t>2</m:t>
-        </m:r>
-        <m:r>
-          <w:rPr>
-            <w:rFonts w:ascii="Cambria Math" w:eastAsia="宋体" w:hAnsi="Cambria Math" w:cs="Times New Roman" w:hint="eastAsia"/>
-          </w:rPr>
-          <m:t>]</m:t>
-        </m:r>
-      </m:oMath>
-      <w:r>
-        <w:rPr>
-          <w:rFonts w:ascii="Cambria Math" w:eastAsia="宋体" w:hAnsi="Cambria Math" w:cs="Times New Roman" w:hint="eastAsia"/>
-        </w:rPr>
-        <w:t>、</w:t>
-      </w:r>
-      <m:oMath>
-        <m:r>
-          <w:rPr>
-            <w:rFonts w:ascii="Cambria Math" w:eastAsia="宋体" w:hAnsi="Cambria Math" w:cs="Times New Roman" w:hint="eastAsia"/>
-          </w:rPr>
-          <m:t>[</m:t>
-        </m:r>
-        <m:r>
-          <w:rPr>
-            <w:rFonts w:ascii="Cambria Math" w:eastAsia="宋体" w:hAnsi="Cambria Math" w:cs="Times New Roman"/>
-          </w:rPr>
-          <m:t xml:space="preserve">1, </m:t>
-        </m:r>
-        <m:r>
-          <w:rPr>
-            <w:rFonts w:ascii="Cambria Math" w:eastAsia="宋体" w:hAnsi="Cambria Math" w:cs="Times New Roman"/>
-          </w:rPr>
-          <m:t>3</m:t>
-        </m:r>
-        <m:r>
-          <w:rPr>
-            <w:rFonts w:ascii="Cambria Math" w:eastAsia="宋体" w:hAnsi="Cambria Math" w:cs="Times New Roman"/>
-          </w:rPr>
-          <m:t xml:space="preserve">, </m:t>
-        </m:r>
-        <m:r>
-          <w:rPr>
-            <w:rFonts w:ascii="Cambria Math" w:eastAsia="宋体" w:hAnsi="Cambria Math" w:cs="Times New Roman"/>
-          </w:rPr>
-          <m:t>2</m:t>
+          <m:t>1, 3, 2</m:t>
         </m:r>
         <m:r>
           <w:rPr>
@@ -1578,7 +1312,7 @@
       <w:pPr>
         <w:ind w:firstLineChars="200" w:firstLine="420"/>
         <w:rPr>
-          <w:rFonts w:ascii="Cambria Math" w:eastAsia="宋体" w:hAnsi="Cambria Math" w:cs="Times New Roman" w:hint="eastAsia"/>
+          <w:rFonts w:ascii="Cambria Math" w:eastAsia="宋体" w:hAnsi="Cambria Math" w:cs="Times New Roman"/>
         </w:rPr>
       </w:pPr>
       <w:r>
@@ -1639,8 +1373,6 @@
         </w:rPr>
         <w:t>。</w:t>
       </w:r>
-      <w:bookmarkStart w:id="0" w:name="_GoBack"/>
-      <w:bookmarkEnd w:id="0"/>
     </w:p>
     <w:sectPr>
       <w:pgSz w:w="11906" w:h="16838"/>

--- a/Chapter-7-CombinatorialMathematics/doc/Permutation.docx
+++ b/Chapter-7-CombinatorialMathematics/doc/Permutation.docx
@@ -99,6 +99,38 @@
             <w:rFonts w:ascii="Cambria Math" w:eastAsia="宋体" w:hAnsi="Cambria Math" w:cs="Times New Roman" w:hint="eastAsia"/>
           </w:rPr>
           <m:t>[</m:t>
+        </m:r>
+        <m:sSub>
+          <m:sSubPr>
+            <m:ctrlPr>
+              <w:rPr>
+                <w:rFonts w:ascii="Cambria Math" w:eastAsia="宋体" w:hAnsi="Cambria Math" w:cs="Times New Roman"/>
+                <w:i/>
+              </w:rPr>
+            </m:ctrlPr>
+          </m:sSubPr>
+          <m:e>
+            <m:r>
+              <w:rPr>
+                <w:rFonts w:ascii="Cambria Math" w:eastAsia="宋体" w:hAnsi="Cambria Math" w:cs="Times New Roman"/>
+              </w:rPr>
+              <m:t>a</m:t>
+            </m:r>
+          </m:e>
+          <m:sub>
+            <m:r>
+              <w:rPr>
+                <w:rFonts w:ascii="Cambria Math" w:eastAsia="宋体" w:hAnsi="Cambria Math" w:cs="Times New Roman"/>
+              </w:rPr>
+              <m:t>0</m:t>
+            </m:r>
+          </m:sub>
+        </m:sSub>
+        <m:r>
+          <w:rPr>
+            <w:rFonts w:ascii="Cambria Math" w:eastAsia="宋体" w:hAnsi="Cambria Math" w:cs="Times New Roman"/>
+          </w:rPr>
+          <m:t xml:space="preserve">, </m:t>
         </m:r>
         <m:sSub>
           <m:sSubPr>
@@ -162,7 +194,7 @@
           <w:rPr>
             <w:rFonts w:ascii="Cambria Math" w:eastAsia="宋体" w:hAnsi="Cambria Math" w:cs="Times New Roman"/>
           </w:rPr>
-          <m:t xml:space="preserve">, </m:t>
+          <m:t xml:space="preserve">, …, </m:t>
         </m:r>
         <m:sSub>
           <m:sSubPr>
@@ -186,44 +218,12 @@
               <w:rPr>
                 <w:rFonts w:ascii="Cambria Math" w:eastAsia="宋体" w:hAnsi="Cambria Math" w:cs="Times New Roman"/>
               </w:rPr>
-              <m:t>3</m:t>
+              <m:t>n-1</m:t>
             </m:r>
           </m:sub>
         </m:sSub>
         <m:r>
           <w:rPr>
-            <w:rFonts w:ascii="Cambria Math" w:eastAsia="宋体" w:hAnsi="Cambria Math" w:cs="Times New Roman"/>
-          </w:rPr>
-          <m:t xml:space="preserve">, …, </m:t>
-        </m:r>
-        <m:sSub>
-          <m:sSubPr>
-            <m:ctrlPr>
-              <w:rPr>
-                <w:rFonts w:ascii="Cambria Math" w:eastAsia="宋体" w:hAnsi="Cambria Math" w:cs="Times New Roman"/>
-                <w:i/>
-              </w:rPr>
-            </m:ctrlPr>
-          </m:sSubPr>
-          <m:e>
-            <m:r>
-              <w:rPr>
-                <w:rFonts w:ascii="Cambria Math" w:eastAsia="宋体" w:hAnsi="Cambria Math" w:cs="Times New Roman"/>
-              </w:rPr>
-              <m:t>a</m:t>
-            </m:r>
-          </m:e>
-          <m:sub>
-            <m:r>
-              <w:rPr>
-                <w:rFonts w:ascii="Cambria Math" w:eastAsia="宋体" w:hAnsi="Cambria Math" w:cs="Times New Roman"/>
-              </w:rPr>
-              <m:t>n</m:t>
-            </m:r>
-          </m:sub>
-        </m:sSub>
-        <m:r>
-          <w:rPr>
             <w:rFonts w:ascii="Cambria Math" w:eastAsia="宋体" w:hAnsi="Cambria Math" w:cs="Times New Roman" w:hint="eastAsia"/>
           </w:rPr>
           <m:t>]</m:t>
@@ -521,8 +521,6 @@
         </w:rPr>
         <w:t>的</w:t>
       </w:r>
-      <w:bookmarkStart w:id="0" w:name="_GoBack"/>
-      <w:bookmarkEnd w:id="0"/>
       <w:r>
         <w:rPr>
           <w:rFonts w:ascii="Cambria Math" w:eastAsia="宋体" w:hAnsi="Cambria Math" w:cs="Times New Roman"/>
@@ -1310,7 +1308,7 @@
     </w:p>
     <w:p>
       <w:pPr>
-        <w:ind w:firstLineChars="200" w:firstLine="420"/>
+        <w:ind w:firstLine="420"/>
         <w:rPr>
           <w:rFonts w:ascii="Cambria Math" w:eastAsia="宋体" w:hAnsi="Cambria Math" w:cs="Times New Roman"/>
         </w:rPr>
@@ -1328,45 +1326,91 @@
         <w:t>的时间复杂度为</w:t>
       </w:r>
       <m:oMath>
-        <m:r>
-          <w:rPr>
-            <w:rFonts w:ascii="Cambria Math" w:eastAsia="宋体" w:hAnsi="Cambria Math" w:cs="Times New Roman"/>
-          </w:rPr>
-          <m:t>O(</m:t>
-        </m:r>
-        <m:sSup>
-          <m:sSupPr>
+        <m:sSubSup>
+          <m:sSubSupPr>
             <m:ctrlPr>
               <w:rPr>
                 <w:rFonts w:ascii="Cambria Math" w:eastAsia="宋体" w:hAnsi="Cambria Math" w:cs="Times New Roman"/>
-                <w:i/>
               </w:rPr>
             </m:ctrlPr>
-          </m:sSupPr>
+          </m:sSubSupPr>
           <m:e>
+            <m:r>
+              <w:rPr>
+                <w:rFonts w:ascii="Cambria Math" w:eastAsia="宋体" w:hAnsi="Cambria Math" w:cs="Times New Roman"/>
+              </w:rPr>
+              <m:t>P</m:t>
+            </m:r>
+          </m:e>
+          <m:sub>
+            <m:r>
+              <w:rPr>
+                <w:rFonts w:ascii="Cambria Math" w:eastAsia="宋体" w:hAnsi="Cambria Math" w:cs="Times New Roman"/>
+              </w:rPr>
+              <m:t>m</m:t>
+            </m:r>
+          </m:sub>
+          <m:sup>
             <m:r>
               <w:rPr>
                 <w:rFonts w:ascii="Cambria Math" w:eastAsia="宋体" w:hAnsi="Cambria Math" w:cs="Times New Roman"/>
               </w:rPr>
               <m:t>n</m:t>
             </m:r>
-          </m:e>
-          <m:sup>
+          </m:sup>
+        </m:sSubSup>
+        <m:r>
+          <w:rPr>
+            <w:rFonts w:ascii="Cambria Math" w:eastAsia="宋体" w:hAnsi="Cambria Math" w:cs="Times New Roman"/>
+          </w:rPr>
+          <m:t>=</m:t>
+        </m:r>
+        <m:f>
+          <m:fPr>
+            <m:ctrlPr>
+              <w:rPr>
+                <w:rFonts w:ascii="Cambria Math" w:eastAsia="宋体" w:hAnsi="Cambria Math" w:cs="Times New Roman"/>
+              </w:rPr>
+            </m:ctrlPr>
+          </m:fPr>
+          <m:num>
             <m:r>
               <w:rPr>
                 <w:rFonts w:ascii="Cambria Math" w:eastAsia="宋体" w:hAnsi="Cambria Math" w:cs="Times New Roman"/>
               </w:rPr>
-              <m:t>3</m:t>
+              <m:t>n!</m:t>
             </m:r>
-          </m:sup>
-        </m:sSup>
-        <m:r>
-          <w:rPr>
-            <w:rFonts w:ascii="Cambria Math" w:eastAsia="宋体" w:hAnsi="Cambria Math" w:cs="Times New Roman"/>
-          </w:rPr>
-          <m:t>)</m:t>
-        </m:r>
+          </m:num>
+          <m:den>
+            <m:d>
+              <m:dPr>
+                <m:ctrlPr>
+                  <w:rPr>
+                    <w:rFonts w:ascii="Cambria Math" w:eastAsia="宋体" w:hAnsi="Cambria Math" w:cs="Times New Roman"/>
+                    <w:i/>
+                  </w:rPr>
+                </m:ctrlPr>
+              </m:dPr>
+              <m:e>
+                <m:r>
+                  <w:rPr>
+                    <w:rFonts w:ascii="Cambria Math" w:eastAsia="宋体" w:hAnsi="Cambria Math" w:cs="Times New Roman"/>
+                  </w:rPr>
+                  <m:t>n-m</m:t>
+                </m:r>
+              </m:e>
+            </m:d>
+            <m:r>
+              <w:rPr>
+                <w:rFonts w:ascii="Cambria Math" w:eastAsia="宋体" w:hAnsi="Cambria Math" w:cs="Times New Roman"/>
+              </w:rPr>
+              <m:t>!</m:t>
+            </m:r>
+          </m:den>
+        </m:f>
       </m:oMath>
+      <w:bookmarkStart w:id="0" w:name="_GoBack"/>
+      <w:bookmarkEnd w:id="0"/>
       <w:r>
         <w:rPr>
           <w:rFonts w:ascii="Cambria Math" w:eastAsia="宋体" w:hAnsi="Cambria Math" w:cs="Times New Roman" w:hint="eastAsia"/>
